--- a/Documentatie/Eindrapport/Eindrapport.docx
+++ b/Documentatie/Eindrapport/Eindrapport.docx
@@ -47,15 +47,14 @@
       </w:pPr>
       <w:r>
         <w:rPr>
-          <w:b/>
           <w:noProof/>
           <w:lang w:eastAsia="nl-NL"/>
         </w:rPr>
         <w:drawing>
-          <wp:inline distT="0" distB="0" distL="0" distR="0" wp14:anchorId="737BB397" wp14:editId="6BA5952C">
-            <wp:extent cx="5753100" cy="3838575"/>
-            <wp:effectExtent l="0" t="0" r="0" b="9525"/>
-            <wp:docPr id="4" name="Afbeelding 4"/>
+          <wp:inline distT="0" distB="0" distL="0" distR="0">
+            <wp:extent cx="5760720" cy="3842400"/>
+            <wp:effectExtent l="0" t="0" r="0" b="5715"/>
+            <wp:docPr id="1" name="Afbeelding 1" descr="http://www.coid.nl/files/2013/03/haven.jpg"/>
             <wp:cNvGraphicFramePr>
               <a:graphicFrameLocks xmlns:a="http://schemas.openxmlformats.org/drawingml/2006/main" noChangeAspect="1"/>
             </wp:cNvGraphicFramePr>
@@ -63,7 +62,7 @@
               <a:graphicData uri="http://schemas.openxmlformats.org/drawingml/2006/picture">
                 <pic:pic xmlns:pic="http://schemas.openxmlformats.org/drawingml/2006/picture">
                   <pic:nvPicPr>
-                    <pic:cNvPr id="0" name="Picture 7"/>
+                    <pic:cNvPr id="0" name="Picture 1" descr="http://www.coid.nl/files/2013/03/haven.jpg"/>
                     <pic:cNvPicPr>
                       <a:picLocks noChangeAspect="1" noChangeArrowheads="1"/>
                     </pic:cNvPicPr>
@@ -84,7 +83,7 @@
                   <pic:spPr bwMode="auto">
                     <a:xfrm>
                       <a:off x="0" y="0"/>
-                      <a:ext cx="5753100" cy="3838575"/>
+                      <a:ext cx="5760720" cy="3842400"/>
                     </a:xfrm>
                     <a:prstGeom prst="rect">
                       <a:avLst/>
@@ -100,6 +99,8 @@
           </wp:inline>
         </w:drawing>
       </w:r>
+      <w:bookmarkStart w:id="0" w:name="_GoBack"/>
+      <w:bookmarkEnd w:id="0"/>
     </w:p>
     <w:p>
       <w:pPr>
@@ -236,12 +237,12 @@
       <w:pPr>
         <w:pStyle w:val="Kop1"/>
       </w:pPr>
-      <w:bookmarkStart w:id="0" w:name="_Toc372708966"/>
+      <w:bookmarkStart w:id="1" w:name="_Toc372708966"/>
       <w:r>
         <w:lastRenderedPageBreak/>
         <w:t>Samenvatting</w:t>
       </w:r>
-      <w:bookmarkEnd w:id="0"/>
+      <w:bookmarkEnd w:id="1"/>
     </w:p>
     <w:p/>
     <w:p>
@@ -250,7 +251,7 @@
       </w:r>
     </w:p>
     <w:p>
-      <w:bookmarkStart w:id="1" w:name="_Toc372708967"/>
+      <w:bookmarkStart w:id="2" w:name="_Toc372708967"/>
       <w:r>
         <w:rPr>
           <w:rStyle w:val="Kop1Char"/>
@@ -258,7 +259,7 @@
         <w:lastRenderedPageBreak/>
         <w:t>Voorwoord</w:t>
       </w:r>
-      <w:bookmarkEnd w:id="1"/>
+      <w:bookmarkEnd w:id="2"/>
       <w:r>
         <w:t xml:space="preserve"> (optioneel)</w:t>
       </w:r>
@@ -297,8 +298,6 @@
             <w:t>Inhoudsopgave</w:t>
           </w:r>
         </w:p>
-        <w:bookmarkStart w:id="2" w:name="_GoBack"/>
-        <w:bookmarkEnd w:id="2"/>
         <w:p>
           <w:pPr>
             <w:pStyle w:val="Inhopg1"/>
@@ -1720,11 +1719,9 @@
       <w:pStyle w:val="Koptekst"/>
       <w:jc w:val="right"/>
     </w:pPr>
-    <w:proofErr w:type="spellStart"/>
     <w:r>
-      <w:t>Containing</w:t>
+      <w:t>Eindrapport</w:t>
     </w:r>
-    <w:proofErr w:type="spellEnd"/>
     <w:r>
       <w:tab/>
     </w:r>
@@ -2095,6 +2092,7 @@
   <w:style w:type="character" w:default="1" w:styleId="Standaardalinea-lettertype">
     <w:name w:val="Default Paragraph Font"/>
     <w:uiPriority w:val="1"/>
+    <w:semiHidden/>
     <w:unhideWhenUsed/>
   </w:style>
   <w:style w:type="table" w:default="1" w:styleId="Standaardtabel">
@@ -2629,6 +2627,7 @@
   <w:style w:type="character" w:default="1" w:styleId="Standaardalinea-lettertype">
     <w:name w:val="Default Paragraph Font"/>
     <w:uiPriority w:val="1"/>
+    <w:semiHidden/>
     <w:unhideWhenUsed/>
   </w:style>
   <w:style w:type="table" w:default="1" w:styleId="Standaardtabel">
@@ -3220,7 +3219,7 @@
 </file>
 
 <file path=customXml/itemProps1.xml><?xml version="1.0" encoding="utf-8"?>
-<ds:datastoreItem xmlns:ds="http://schemas.openxmlformats.org/officeDocument/2006/customXml" ds:itemID="{700B35E0-37FA-4F43-A6AC-C2BD4A9EADBE}">
+<ds:datastoreItem xmlns:ds="http://schemas.openxmlformats.org/officeDocument/2006/customXml" ds:itemID="{32C9CD5B-CC4D-4404-B202-12DD36B02D44}">
   <ds:schemaRefs>
     <ds:schemaRef ds:uri="http://schemas.openxmlformats.org/officeDocument/2006/bibliography"/>
   </ds:schemaRefs>

--- a/Documentatie/Eindrapport/Eindrapport.docx
+++ b/Documentatie/Eindrapport/Eindrapport.docx
@@ -9,6 +9,8 @@
           <w:b/>
         </w:rPr>
       </w:pPr>
+      <w:bookmarkStart w:id="0" w:name="_GoBack"/>
+      <w:bookmarkEnd w:id="0"/>
     </w:p>
     <w:p>
       <w:pPr>
@@ -99,8 +101,6 @@
           </wp:inline>
         </w:drawing>
       </w:r>
-      <w:bookmarkStart w:id="0" w:name="_GoBack"/>
-      <w:bookmarkEnd w:id="0"/>
     </w:p>
     <w:p>
       <w:pPr>
@@ -232,17 +232,13 @@
       <w:r>
         <w:br w:type="page"/>
       </w:r>
-    </w:p>
-    <w:p>
-      <w:pPr>
-        <w:pStyle w:val="Kop1"/>
-      </w:pPr>
-      <w:bookmarkStart w:id="1" w:name="_Toc372708966"/>
-      <w:r>
+      <w:r>
+        <w:rPr>
+          <w:rStyle w:val="Kop1Char"/>
+        </w:rPr>
         <w:lastRenderedPageBreak/>
         <w:t>Samenvatting</w:t>
       </w:r>
-      <w:bookmarkEnd w:id="1"/>
     </w:p>
     <w:p/>
     <w:p>
@@ -251,7 +247,7 @@
       </w:r>
     </w:p>
     <w:p>
-      <w:bookmarkStart w:id="2" w:name="_Toc372708967"/>
+      <w:bookmarkStart w:id="1" w:name="_Toc372726285"/>
       <w:r>
         <w:rPr>
           <w:rStyle w:val="Kop1Char"/>
@@ -259,7 +255,7 @@
         <w:lastRenderedPageBreak/>
         <w:t>Voorwoord</w:t>
       </w:r>
-      <w:bookmarkEnd w:id="2"/>
+      <w:bookmarkEnd w:id="1"/>
       <w:r>
         <w:t xml:space="preserve"> (optioneel)</w:t>
       </w:r>
@@ -293,9 +289,29 @@
           <w:pPr>
             <w:pStyle w:val="Kopvaninhoudsopgave"/>
             <w:spacing w:before="0"/>
+            <w:rPr>
+              <w:noProof/>
+            </w:rPr>
           </w:pPr>
           <w:r>
             <w:t>Inhoudsopgave</w:t>
+          </w:r>
+          <w:r>
+            <w:rPr>
+              <w:b w:val="0"/>
+              <w:bCs w:val="0"/>
+            </w:rPr>
+            <w:fldChar w:fldCharType="begin"/>
+          </w:r>
+          <w:r>
+            <w:instrText xml:space="preserve"> TOC \o "1-3" \h \z \u </w:instrText>
+          </w:r>
+          <w:r>
+            <w:rPr>
+              <w:b w:val="0"/>
+              <w:bCs w:val="0"/>
+            </w:rPr>
+            <w:fldChar w:fldCharType="separate"/>
           </w:r>
         </w:p>
         <w:p>
@@ -310,16 +326,7 @@
               <w:lang w:eastAsia="nl-NL"/>
             </w:rPr>
           </w:pPr>
-          <w:r>
-            <w:fldChar w:fldCharType="begin"/>
-          </w:r>
-          <w:r>
-            <w:instrText xml:space="preserve"> TOC \o "1-3" \h \z \u </w:instrText>
-          </w:r>
-          <w:r>
-            <w:fldChar w:fldCharType="separate"/>
-          </w:r>
-          <w:hyperlink w:anchor="_Toc372708968" w:history="1">
+          <w:hyperlink w:anchor="_Toc372726286" w:history="1">
             <w:r>
               <w:rPr>
                 <w:rStyle w:val="Hyperlink"/>
@@ -346,7 +353,7 @@
                 <w:noProof/>
                 <w:webHidden/>
               </w:rPr>
-              <w:instrText xml:space="preserve"> PAGEREF _Toc372708968 \h </w:instrText>
+              <w:instrText xml:space="preserve"> PAGEREF _Toc372726286 \h </w:instrText>
             </w:r>
             <w:r>
               <w:rPr>
@@ -389,7 +396,7 @@
               <w:lang w:eastAsia="nl-NL"/>
             </w:rPr>
           </w:pPr>
-          <w:hyperlink w:anchor="_Toc372708969" w:history="1">
+          <w:hyperlink w:anchor="_Toc372726287" w:history="1">
             <w:r>
               <w:rPr>
                 <w:rStyle w:val="Hyperlink"/>
@@ -416,7 +423,7 @@
                 <w:noProof/>
                 <w:webHidden/>
               </w:rPr>
-              <w:instrText xml:space="preserve"> PAGEREF _Toc372708969 \h </w:instrText>
+              <w:instrText xml:space="preserve"> PAGEREF _Toc372726287 \h </w:instrText>
             </w:r>
             <w:r>
               <w:rPr>
@@ -459,7 +466,7 @@
               <w:lang w:eastAsia="nl-NL"/>
             </w:rPr>
           </w:pPr>
-          <w:hyperlink w:anchor="_Toc372708970" w:history="1">
+          <w:hyperlink w:anchor="_Toc372726288" w:history="1">
             <w:r>
               <w:rPr>
                 <w:rStyle w:val="Hyperlink"/>
@@ -486,7 +493,7 @@
                 <w:noProof/>
                 <w:webHidden/>
               </w:rPr>
-              <w:instrText xml:space="preserve"> PAGEREF _Toc372708970 \h </w:instrText>
+              <w:instrText xml:space="preserve"> PAGEREF _Toc372726288 \h </w:instrText>
             </w:r>
             <w:r>
               <w:rPr>
@@ -529,7 +536,7 @@
               <w:lang w:eastAsia="nl-NL"/>
             </w:rPr>
           </w:pPr>
-          <w:hyperlink w:anchor="_Toc372708971" w:history="1">
+          <w:hyperlink w:anchor="_Toc372726289" w:history="1">
             <w:r>
               <w:rPr>
                 <w:rStyle w:val="Hyperlink"/>
@@ -556,7 +563,7 @@
                 <w:noProof/>
                 <w:webHidden/>
               </w:rPr>
-              <w:instrText xml:space="preserve"> PAGEREF _Toc372708971 \h </w:instrText>
+              <w:instrText xml:space="preserve"> PAGEREF _Toc372726289 \h </w:instrText>
             </w:r>
             <w:r>
               <w:rPr>
@@ -599,7 +606,7 @@
               <w:lang w:eastAsia="nl-NL"/>
             </w:rPr>
           </w:pPr>
-          <w:hyperlink w:anchor="_Toc372708972" w:history="1">
+          <w:hyperlink w:anchor="_Toc372726290" w:history="1">
             <w:r>
               <w:rPr>
                 <w:rStyle w:val="Hyperlink"/>
@@ -626,7 +633,7 @@
                 <w:noProof/>
                 <w:webHidden/>
               </w:rPr>
-              <w:instrText xml:space="preserve"> PAGEREF _Toc372708972 \h </w:instrText>
+              <w:instrText xml:space="preserve"> PAGEREF _Toc372726290 \h </w:instrText>
             </w:r>
             <w:r>
               <w:rPr>
@@ -669,7 +676,7 @@
               <w:lang w:eastAsia="nl-NL"/>
             </w:rPr>
           </w:pPr>
-          <w:hyperlink w:anchor="_Toc372708973" w:history="1">
+          <w:hyperlink w:anchor="_Toc372726291" w:history="1">
             <w:r>
               <w:rPr>
                 <w:rStyle w:val="Hyperlink"/>
@@ -696,7 +703,7 @@
                 <w:noProof/>
                 <w:webHidden/>
               </w:rPr>
-              <w:instrText xml:space="preserve"> PAGEREF _Toc372708973 \h </w:instrText>
+              <w:instrText xml:space="preserve"> PAGEREF _Toc372726291 \h </w:instrText>
             </w:r>
             <w:r>
               <w:rPr>
@@ -739,7 +746,7 @@
               <w:lang w:eastAsia="nl-NL"/>
             </w:rPr>
           </w:pPr>
-          <w:hyperlink w:anchor="_Toc372708974" w:history="1">
+          <w:hyperlink w:anchor="_Toc372726292" w:history="1">
             <w:r>
               <w:rPr>
                 <w:rStyle w:val="Hyperlink"/>
@@ -766,7 +773,7 @@
                 <w:noProof/>
                 <w:webHidden/>
               </w:rPr>
-              <w:instrText xml:space="preserve"> PAGEREF _Toc372708974 \h </w:instrText>
+              <w:instrText xml:space="preserve"> PAGEREF _Toc372726292 \h </w:instrText>
             </w:r>
             <w:r>
               <w:rPr>
@@ -809,7 +816,7 @@
               <w:lang w:eastAsia="nl-NL"/>
             </w:rPr>
           </w:pPr>
-          <w:hyperlink w:anchor="_Toc372708975" w:history="1">
+          <w:hyperlink w:anchor="_Toc372726293" w:history="1">
             <w:r>
               <w:rPr>
                 <w:rStyle w:val="Hyperlink"/>
@@ -836,7 +843,7 @@
                 <w:noProof/>
                 <w:webHidden/>
               </w:rPr>
-              <w:instrText xml:space="preserve"> PAGEREF _Toc372708975 \h </w:instrText>
+              <w:instrText xml:space="preserve"> PAGEREF _Toc372726293 \h </w:instrText>
             </w:r>
             <w:r>
               <w:rPr>
@@ -879,7 +886,7 @@
               <w:lang w:eastAsia="nl-NL"/>
             </w:rPr>
           </w:pPr>
-          <w:hyperlink w:anchor="_Toc372708976" w:history="1">
+          <w:hyperlink w:anchor="_Toc372726294" w:history="1">
             <w:r>
               <w:rPr>
                 <w:rStyle w:val="Hyperlink"/>
@@ -906,7 +913,7 @@
                 <w:noProof/>
                 <w:webHidden/>
               </w:rPr>
-              <w:instrText xml:space="preserve"> PAGEREF _Toc372708976 \h </w:instrText>
+              <w:instrText xml:space="preserve"> PAGEREF _Toc372726294 \h </w:instrText>
             </w:r>
             <w:r>
               <w:rPr>
@@ -949,7 +956,7 @@
               <w:lang w:eastAsia="nl-NL"/>
             </w:rPr>
           </w:pPr>
-          <w:hyperlink w:anchor="_Toc372708977" w:history="1">
+          <w:hyperlink w:anchor="_Toc372726295" w:history="1">
             <w:r>
               <w:rPr>
                 <w:rStyle w:val="Hyperlink"/>
@@ -976,7 +983,7 @@
                 <w:noProof/>
                 <w:webHidden/>
               </w:rPr>
-              <w:instrText xml:space="preserve"> PAGEREF _Toc372708977 \h </w:instrText>
+              <w:instrText xml:space="preserve"> PAGEREF _Toc372726295 \h </w:instrText>
             </w:r>
             <w:r>
               <w:rPr>
@@ -1019,7 +1026,7 @@
               <w:lang w:eastAsia="nl-NL"/>
             </w:rPr>
           </w:pPr>
-          <w:hyperlink w:anchor="_Toc372708978" w:history="1">
+          <w:hyperlink w:anchor="_Toc372726296" w:history="1">
             <w:r>
               <w:rPr>
                 <w:rStyle w:val="Hyperlink"/>
@@ -1046,7 +1053,7 @@
                 <w:noProof/>
                 <w:webHidden/>
               </w:rPr>
-              <w:instrText xml:space="preserve"> PAGEREF _Toc372708978 \h </w:instrText>
+              <w:instrText xml:space="preserve"> PAGEREF _Toc372726296 \h </w:instrText>
             </w:r>
             <w:r>
               <w:rPr>
@@ -1089,7 +1096,7 @@
               <w:lang w:eastAsia="nl-NL"/>
             </w:rPr>
           </w:pPr>
-          <w:hyperlink w:anchor="_Toc372708979" w:history="1">
+          <w:hyperlink w:anchor="_Toc372726297" w:history="1">
             <w:r>
               <w:rPr>
                 <w:rStyle w:val="Hyperlink"/>
@@ -1116,7 +1123,7 @@
                 <w:noProof/>
                 <w:webHidden/>
               </w:rPr>
-              <w:instrText xml:space="preserve"> PAGEREF _Toc372708979 \h </w:instrText>
+              <w:instrText xml:space="preserve"> PAGEREF _Toc372726297 \h </w:instrText>
             </w:r>
             <w:r>
               <w:rPr>
@@ -1154,10 +1161,12 @@
               <w:tab w:val="right" w:leader="dot" w:pos="9062"/>
             </w:tabs>
             <w:rPr>
+              <w:rFonts w:eastAsiaTheme="minorEastAsia"/>
               <w:noProof/>
+              <w:lang w:eastAsia="nl-NL"/>
             </w:rPr>
           </w:pPr>
-          <w:hyperlink w:anchor="_Toc372708980" w:history="1">
+          <w:hyperlink w:anchor="_Toc372726298" w:history="1">
             <w:r>
               <w:rPr>
                 <w:rStyle w:val="Hyperlink"/>
@@ -1184,7 +1193,7 @@
                 <w:noProof/>
                 <w:webHidden/>
               </w:rPr>
-              <w:instrText xml:space="preserve"> PAGEREF _Toc372708980 \h </w:instrText>
+              <w:instrText xml:space="preserve"> PAGEREF _Toc372726298 \h </w:instrText>
             </w:r>
             <w:r>
               <w:rPr>
@@ -1222,10 +1231,12 @@
               <w:tab w:val="right" w:leader="dot" w:pos="9062"/>
             </w:tabs>
             <w:rPr>
+              <w:rFonts w:eastAsiaTheme="minorEastAsia"/>
               <w:noProof/>
+              <w:lang w:eastAsia="nl-NL"/>
             </w:rPr>
           </w:pPr>
-          <w:hyperlink w:anchor="_Toc372708981" w:history="1">
+          <w:hyperlink w:anchor="_Toc372726299" w:history="1">
             <w:r>
               <w:rPr>
                 <w:rStyle w:val="Hyperlink"/>
@@ -1252,7 +1263,7 @@
                 <w:noProof/>
                 <w:webHidden/>
               </w:rPr>
-              <w:instrText xml:space="preserve"> PAGEREF _Toc372708981 \h </w:instrText>
+              <w:instrText xml:space="preserve"> PAGEREF _Toc372726299 \h </w:instrText>
             </w:r>
             <w:r>
               <w:rPr>
@@ -1295,6 +1306,34 @@
       </w:sdtContent>
     </w:sdt>
     <w:p>
+      <w:pPr>
+        <w:sectPr>
+          <w:footerReference w:type="default" r:id="rId10"/>
+          <w:headerReference w:type="first" r:id="rId11"/>
+          <w:pgSz w:w="11906" w:h="16838"/>
+          <w:pgMar w:top="1417" w:right="1417" w:bottom="1417" w:left="1417" w:header="708" w:footer="708" w:gutter="0"/>
+          <w:cols w:space="708"/>
+          <w:titlePg/>
+          <w:docGrid w:linePitch="360"/>
+        </w:sectPr>
+      </w:pPr>
+    </w:p>
+    <w:p>
+      <w:pPr>
+        <w:pStyle w:val="Kop1"/>
+        <w:spacing w:before="0"/>
+      </w:pPr>
+      <w:bookmarkStart w:id="2" w:name="_Toc372708968"/>
+      <w:bookmarkStart w:id="3" w:name="_Toc372726286"/>
+      <w:r>
+        <w:lastRenderedPageBreak/>
+        <w:t>1. Inleiding</w:t>
+      </w:r>
+      <w:bookmarkEnd w:id="2"/>
+      <w:bookmarkEnd w:id="3"/>
+    </w:p>
+    <w:p/>
+    <w:p>
       <w:r>
         <w:br w:type="page"/>
       </w:r>
@@ -1303,17 +1342,52 @@
       <w:pPr>
         <w:pStyle w:val="Kop1"/>
       </w:pPr>
-      <w:bookmarkStart w:id="3" w:name="_Toc372708968"/>
+      <w:bookmarkStart w:id="4" w:name="_Toc372708969"/>
+      <w:bookmarkStart w:id="5" w:name="_Toc372726287"/>
       <w:r>
         <w:lastRenderedPageBreak/>
-        <w:t xml:space="preserve">1. </w:t>
-      </w:r>
-      <w:r>
-        <w:t>Inleiding</w:t>
-      </w:r>
-      <w:bookmarkEnd w:id="3"/>
+        <w:t>2. Probleemstelling</w:t>
+      </w:r>
+      <w:bookmarkEnd w:id="4"/>
+      <w:bookmarkEnd w:id="5"/>
+    </w:p>
+    <w:p>
+      <w:r>
+        <w:br w:type="page"/>
+      </w:r>
+    </w:p>
+    <w:p>
+      <w:pPr>
+        <w:pStyle w:val="Kop1"/>
+      </w:pPr>
+      <w:bookmarkStart w:id="6" w:name="_Toc372708970"/>
+      <w:bookmarkStart w:id="7" w:name="_Toc372726288"/>
+      <w:r>
+        <w:lastRenderedPageBreak/>
+        <w:t>3. Opdracht/Ontwerp/Implementatie</w:t>
+      </w:r>
+      <w:bookmarkEnd w:id="6"/>
+      <w:bookmarkEnd w:id="7"/>
     </w:p>
     <w:p/>
+    <w:p>
+      <w:r>
+        <w:br w:type="page"/>
+      </w:r>
+    </w:p>
+    <w:p>
+      <w:pPr>
+        <w:pStyle w:val="Kop1"/>
+      </w:pPr>
+      <w:bookmarkStart w:id="8" w:name="_Toc372708971"/>
+      <w:bookmarkStart w:id="9" w:name="_Toc372726289"/>
+      <w:r>
+        <w:lastRenderedPageBreak/>
+        <w:t>4. Proces(aanpak/planning/samenwerking)</w:t>
+      </w:r>
+      <w:bookmarkEnd w:id="8"/>
+      <w:bookmarkEnd w:id="9"/>
+    </w:p>
     <w:p/>
     <w:p>
       <w:r>
@@ -1324,19 +1398,16 @@
       <w:pPr>
         <w:pStyle w:val="Kop1"/>
       </w:pPr>
-      <w:bookmarkStart w:id="4" w:name="_Toc372708969"/>
+      <w:bookmarkStart w:id="10" w:name="_Toc372708972"/>
+      <w:bookmarkStart w:id="11" w:name="_Toc372726290"/>
       <w:r>
         <w:lastRenderedPageBreak/>
-        <w:t xml:space="preserve">2. </w:t>
-      </w:r>
-      <w:r>
-        <w:t>P</w:t>
-      </w:r>
-      <w:r>
-        <w:t>robleemstelling</w:t>
-      </w:r>
-      <w:bookmarkEnd w:id="4"/>
-    </w:p>
+        <w:t>5. Conclusie</w:t>
+      </w:r>
+      <w:bookmarkEnd w:id="10"/>
+      <w:bookmarkEnd w:id="11"/>
+    </w:p>
+    <w:p/>
     <w:p>
       <w:r>
         <w:br w:type="page"/>
@@ -1346,16 +1417,16 @@
       <w:pPr>
         <w:pStyle w:val="Kop1"/>
       </w:pPr>
-      <w:bookmarkStart w:id="5" w:name="_Toc372708970"/>
+      <w:bookmarkStart w:id="12" w:name="_Toc372708973"/>
+      <w:bookmarkStart w:id="13" w:name="_Toc372726291"/>
       <w:r>
         <w:lastRenderedPageBreak/>
-        <w:t xml:space="preserve">3. </w:t>
-      </w:r>
-      <w:r>
-        <w:t>Opdracht/Ontwerp/Implementatie</w:t>
-      </w:r>
-      <w:bookmarkEnd w:id="5"/>
-    </w:p>
+        <w:t>6. Aanbevelingen(Discussie)</w:t>
+      </w:r>
+      <w:bookmarkEnd w:id="12"/>
+      <w:bookmarkEnd w:id="13"/>
+    </w:p>
+    <w:p/>
     <w:p>
       <w:r>
         <w:br w:type="page"/>
@@ -1365,97 +1436,33 @@
       <w:pPr>
         <w:pStyle w:val="Kop1"/>
       </w:pPr>
-      <w:bookmarkStart w:id="6" w:name="_Toc372708971"/>
+      <w:bookmarkStart w:id="14" w:name="_Toc372708974"/>
+      <w:bookmarkStart w:id="15" w:name="_Toc372726292"/>
       <w:r>
         <w:lastRenderedPageBreak/>
-        <w:t xml:space="preserve">4. </w:t>
-      </w:r>
-      <w:r>
-        <w:t>Proces(aanpak/planning/samenwerking)</w:t>
-      </w:r>
-      <w:bookmarkEnd w:id="6"/>
-    </w:p>
+        <w:t>7. Literatuurlijst (bronvermelding)</w:t>
+      </w:r>
+      <w:bookmarkEnd w:id="14"/>
+      <w:bookmarkEnd w:id="15"/>
+    </w:p>
+    <w:p/>
     <w:p>
       <w:r>
         <w:br w:type="page"/>
       </w:r>
     </w:p>
     <w:p>
-      <w:pPr>
-        <w:pStyle w:val="Kop1"/>
-      </w:pPr>
-      <w:bookmarkStart w:id="7" w:name="_Toc372708972"/>
-      <w:r>
-        <w:lastRenderedPageBreak/>
-        <w:t xml:space="preserve">5. </w:t>
-      </w:r>
-      <w:r>
-        <w:t>Conclusie</w:t>
-      </w:r>
-      <w:bookmarkEnd w:id="7"/>
-    </w:p>
-    <w:p/>
-    <w:p>
-      <w:r>
-        <w:br w:type="page"/>
-      </w:r>
-    </w:p>
-    <w:p>
-      <w:pPr>
-        <w:pStyle w:val="Kop1"/>
-      </w:pPr>
-      <w:bookmarkStart w:id="8" w:name="_Toc372708973"/>
-      <w:r>
-        <w:lastRenderedPageBreak/>
-        <w:t xml:space="preserve">6. </w:t>
-      </w:r>
-      <w:r>
-        <w:t>Aanbevelingen(Discussie)</w:t>
-      </w:r>
-      <w:bookmarkEnd w:id="8"/>
-    </w:p>
-    <w:p/>
-    <w:p>
-      <w:r>
-        <w:br w:type="page"/>
-      </w:r>
-    </w:p>
-    <w:p>
-      <w:pPr>
-        <w:pStyle w:val="Kop1"/>
-      </w:pPr>
-      <w:bookmarkStart w:id="9" w:name="_Toc372708974"/>
-      <w:r>
-        <w:lastRenderedPageBreak/>
-        <w:t xml:space="preserve">7. </w:t>
-      </w:r>
-      <w:r>
-        <w:t>Literatuurlijst (bronvermelding)</w:t>
-      </w:r>
-      <w:bookmarkEnd w:id="9"/>
-    </w:p>
-    <w:p/>
-    <w:p>
-      <w:r>
-        <w:br w:type="page"/>
-      </w:r>
-    </w:p>
-    <w:p>
-      <w:bookmarkStart w:id="10" w:name="_Toc372708975"/>
+      <w:bookmarkStart w:id="16" w:name="_Toc372708975"/>
+      <w:bookmarkStart w:id="17" w:name="_Toc372726293"/>
       <w:r>
         <w:rPr>
           <w:rStyle w:val="Kop1Char"/>
         </w:rPr>
         <w:lastRenderedPageBreak/>
-        <w:t xml:space="preserve">8. </w:t>
-      </w:r>
-      <w:r>
-        <w:rPr>
-          <w:rStyle w:val="Kop1Char"/>
-        </w:rPr>
-        <w:t>Verantwoordingillustraties</w:t>
-      </w:r>
-      <w:bookmarkEnd w:id="10"/>
+        <w:t>8. Verantwoordingillustraties</w:t>
+      </w:r>
+      <w:bookmarkEnd w:id="16"/>
+      <w:bookmarkEnd w:id="17"/>
       <w:r>
         <w:t xml:space="preserve"> (optioneel)</w:t>
       </w:r>
@@ -1467,21 +1474,17 @@
       </w:r>
     </w:p>
     <w:p>
-      <w:bookmarkStart w:id="11" w:name="_Toc372708976"/>
+      <w:bookmarkStart w:id="18" w:name="_Toc372708976"/>
+      <w:bookmarkStart w:id="19" w:name="_Toc372726294"/>
       <w:r>
         <w:rPr>
           <w:rStyle w:val="Kop1Char"/>
         </w:rPr>
         <w:lastRenderedPageBreak/>
-        <w:t xml:space="preserve">9. </w:t>
-      </w:r>
-      <w:r>
-        <w:rPr>
-          <w:rStyle w:val="Kop1Char"/>
-        </w:rPr>
-        <w:t>Lijst van tabellen en figuren</w:t>
-      </w:r>
-      <w:bookmarkEnd w:id="11"/>
+        <w:t>9. Lijst van tabellen en figuren</w:t>
+      </w:r>
+      <w:bookmarkEnd w:id="18"/>
+      <w:bookmarkEnd w:id="19"/>
       <w:r>
         <w:t xml:space="preserve"> (optioneel)</w:t>
       </w:r>
@@ -1493,21 +1496,17 @@
       </w:r>
     </w:p>
     <w:p>
-      <w:bookmarkStart w:id="12" w:name="_Toc372708977"/>
+      <w:bookmarkStart w:id="20" w:name="_Toc372708977"/>
+      <w:bookmarkStart w:id="21" w:name="_Toc372726295"/>
       <w:r>
         <w:rPr>
           <w:rStyle w:val="Kop1Char"/>
         </w:rPr>
         <w:lastRenderedPageBreak/>
-        <w:t xml:space="preserve">10. </w:t>
-      </w:r>
-      <w:r>
-        <w:rPr>
-          <w:rStyle w:val="Kop1Char"/>
-        </w:rPr>
-        <w:t>Lijst van afkortingen en symbolen</w:t>
-      </w:r>
-      <w:bookmarkEnd w:id="12"/>
+        <w:t>10. Lijst van afkortingen en symbolen</w:t>
+      </w:r>
+      <w:bookmarkEnd w:id="20"/>
+      <w:bookmarkEnd w:id="21"/>
       <w:r>
         <w:t xml:space="preserve"> (optioneel)</w:t>
       </w:r>
@@ -1519,21 +1518,17 @@
       </w:r>
     </w:p>
     <w:p>
-      <w:bookmarkStart w:id="13" w:name="_Toc372708978"/>
+      <w:bookmarkStart w:id="22" w:name="_Toc372708978"/>
+      <w:bookmarkStart w:id="23" w:name="_Toc372726296"/>
       <w:r>
         <w:rPr>
           <w:rStyle w:val="Kop1Char"/>
         </w:rPr>
         <w:lastRenderedPageBreak/>
-        <w:t xml:space="preserve">11. </w:t>
-      </w:r>
-      <w:r>
-        <w:rPr>
-          <w:rStyle w:val="Kop1Char"/>
-        </w:rPr>
-        <w:t>Register</w:t>
-      </w:r>
-      <w:bookmarkEnd w:id="13"/>
+        <w:t>11. Register</w:t>
+      </w:r>
+      <w:bookmarkEnd w:id="22"/>
+      <w:bookmarkEnd w:id="23"/>
       <w:r>
         <w:t xml:space="preserve"> (optioneel)</w:t>
       </w:r>
@@ -1548,12 +1543,14 @@
       <w:pPr>
         <w:pStyle w:val="Kop1"/>
       </w:pPr>
-      <w:bookmarkStart w:id="14" w:name="_Toc372708979"/>
+      <w:bookmarkStart w:id="24" w:name="_Toc372708979"/>
+      <w:bookmarkStart w:id="25" w:name="_Toc372726297"/>
       <w:r>
         <w:lastRenderedPageBreak/>
         <w:t>I. Bijlagen</w:t>
       </w:r>
-      <w:bookmarkEnd w:id="14"/>
+      <w:bookmarkEnd w:id="24"/>
+      <w:bookmarkEnd w:id="25"/>
     </w:p>
     <w:p/>
     <w:p/>
@@ -1562,11 +1559,13 @@
         <w:pStyle w:val="Kop2"/>
         <w:spacing w:before="0"/>
       </w:pPr>
-      <w:bookmarkStart w:id="15" w:name="_Toc372708980"/>
+      <w:bookmarkStart w:id="26" w:name="_Toc372708980"/>
+      <w:bookmarkStart w:id="27" w:name="_Toc372726298"/>
       <w:r>
         <w:t>I.I Bijlage 1</w:t>
       </w:r>
-      <w:bookmarkEnd w:id="15"/>
+      <w:bookmarkEnd w:id="26"/>
+      <w:bookmarkEnd w:id="27"/>
     </w:p>
     <w:p/>
     <w:p/>
@@ -1575,11 +1574,13 @@
         <w:pStyle w:val="Kop2"/>
         <w:spacing w:before="0"/>
       </w:pPr>
-      <w:bookmarkStart w:id="16" w:name="_Toc372708981"/>
+      <w:bookmarkStart w:id="28" w:name="_Toc372708981"/>
+      <w:bookmarkStart w:id="29" w:name="_Toc372726299"/>
       <w:r>
         <w:t>I.I Bijlage 2</w:t>
       </w:r>
-      <w:bookmarkEnd w:id="16"/>
+      <w:bookmarkEnd w:id="28"/>
+      <w:bookmarkEnd w:id="29"/>
     </w:p>
     <w:p/>
     <w:p>
@@ -1651,11 +1652,13 @@
       </w:r>
     </w:p>
     <w:sectPr>
-      <w:headerReference w:type="first" r:id="rId10"/>
+      <w:headerReference w:type="default" r:id="rId12"/>
+      <w:footerReference w:type="default" r:id="rId13"/>
+      <w:headerReference w:type="first" r:id="rId14"/>
       <w:pgSz w:w="11906" w:h="16838"/>
       <w:pgMar w:top="1417" w:right="1417" w:bottom="1417" w:left="1417" w:header="708" w:footer="708" w:gutter="0"/>
+      <w:pgNumType w:start="5"/>
       <w:cols w:space="708"/>
-      <w:titlePg/>
       <w:docGrid w:linePitch="360"/>
     </w:sectPr>
   </w:body>
@@ -1687,6 +1690,67 @@
 </w:endnotes>
 </file>
 
+<file path=word/footer1.xml><?xml version="1.0" encoding="utf-8"?>
+<w:ftr xmlns:wpc="http://schemas.microsoft.com/office/word/2010/wordprocessingCanvas" xmlns:mc="http://schemas.openxmlformats.org/markup-compatibility/2006" xmlns:o="urn:schemas-microsoft-com:office:office" xmlns:r="http://schemas.openxmlformats.org/officeDocument/2006/relationships" xmlns:m="http://schemas.openxmlformats.org/officeDocument/2006/math" xmlns:v="urn:schemas-microsoft-com:vml" xmlns:wp14="http://schemas.microsoft.com/office/word/2010/wordprocessingDrawing" xmlns:wp="http://schemas.openxmlformats.org/drawingml/2006/wordprocessingDrawing" xmlns:w10="urn:schemas-microsoft-com:office:word" xmlns:w="http://schemas.openxmlformats.org/wordprocessingml/2006/main" xmlns:w14="http://schemas.microsoft.com/office/word/2010/wordml" xmlns:wpg="http://schemas.microsoft.com/office/word/2010/wordprocessingGroup" xmlns:wpi="http://schemas.microsoft.com/office/word/2010/wordprocessingInk" xmlns:wne="http://schemas.microsoft.com/office/word/2006/wordml" xmlns:wps="http://schemas.microsoft.com/office/word/2010/wordprocessingShape" mc:Ignorable="w14 wp14">
+  <w:p>
+    <w:pPr>
+      <w:pStyle w:val="Voettekst"/>
+      <w:jc w:val="right"/>
+    </w:pPr>
+  </w:p>
+  <w:p>
+    <w:pPr>
+      <w:pStyle w:val="Voettekst"/>
+    </w:pPr>
+  </w:p>
+</w:ftr>
+</file>
+
+<file path=word/footer2.xml><?xml version="1.0" encoding="utf-8"?>
+<w:ftr xmlns:wpc="http://schemas.microsoft.com/office/word/2010/wordprocessingCanvas" xmlns:mc="http://schemas.openxmlformats.org/markup-compatibility/2006" xmlns:o="urn:schemas-microsoft-com:office:office" xmlns:r="http://schemas.openxmlformats.org/officeDocument/2006/relationships" xmlns:m="http://schemas.openxmlformats.org/officeDocument/2006/math" xmlns:v="urn:schemas-microsoft-com:vml" xmlns:wp14="http://schemas.microsoft.com/office/word/2010/wordprocessingDrawing" xmlns:wp="http://schemas.openxmlformats.org/drawingml/2006/wordprocessingDrawing" xmlns:w10="urn:schemas-microsoft-com:office:word" xmlns:w="http://schemas.openxmlformats.org/wordprocessingml/2006/main" xmlns:w14="http://schemas.microsoft.com/office/word/2010/wordml" xmlns:wpg="http://schemas.microsoft.com/office/word/2010/wordprocessingGroup" xmlns:wpi="http://schemas.microsoft.com/office/word/2010/wordprocessingInk" xmlns:wne="http://schemas.microsoft.com/office/word/2006/wordml" xmlns:wps="http://schemas.microsoft.com/office/word/2010/wordprocessingShape" mc:Ignorable="w14 wp14">
+  <w:sdt>
+    <w:sdtPr>
+      <w:id w:val="52519411"/>
+      <w:docPartObj>
+        <w:docPartGallery w:val="Page Numbers (Bottom of Page)"/>
+        <w:docPartUnique/>
+      </w:docPartObj>
+    </w:sdtPr>
+    <w:sdtContent>
+      <w:p>
+        <w:pPr>
+          <w:pStyle w:val="Voettekst"/>
+          <w:jc w:val="right"/>
+        </w:pPr>
+        <w:r>
+          <w:fldChar w:fldCharType="begin"/>
+        </w:r>
+        <w:r>
+          <w:instrText>PAGE   \* MERGEFORMAT</w:instrText>
+        </w:r>
+        <w:r>
+          <w:fldChar w:fldCharType="separate"/>
+        </w:r>
+        <w:r>
+          <w:rPr>
+            <w:noProof/>
+          </w:rPr>
+          <w:t>16</w:t>
+        </w:r>
+        <w:r>
+          <w:fldChar w:fldCharType="end"/>
+        </w:r>
+      </w:p>
+    </w:sdtContent>
+  </w:sdt>
+  <w:p>
+    <w:pPr>
+      <w:pStyle w:val="Voettekst"/>
+    </w:pPr>
+  </w:p>
+</w:ftr>
+</file>
+
 <file path=word/footnotes.xml><?xml version="1.0" encoding="utf-8"?>
 <w:footnotes xmlns:wpc="http://schemas.microsoft.com/office/word/2010/wordprocessingCanvas" xmlns:mc="http://schemas.openxmlformats.org/markup-compatibility/2006" xmlns:o="urn:schemas-microsoft-com:office:office" xmlns:r="http://schemas.openxmlformats.org/officeDocument/2006/relationships" xmlns:m="http://schemas.openxmlformats.org/officeDocument/2006/math" xmlns:v="urn:schemas-microsoft-com:vml" xmlns:wp14="http://schemas.microsoft.com/office/word/2010/wordprocessingDrawing" xmlns:wp="http://schemas.openxmlformats.org/drawingml/2006/wordprocessingDrawing" xmlns:w10="urn:schemas-microsoft-com:office:word" xmlns:w="http://schemas.openxmlformats.org/wordprocessingml/2006/main" xmlns:w14="http://schemas.microsoft.com/office/word/2010/wordml" xmlns:wpg="http://schemas.microsoft.com/office/word/2010/wordprocessingGroup" xmlns:wpi="http://schemas.microsoft.com/office/word/2010/wordprocessingInk" xmlns:wne="http://schemas.microsoft.com/office/word/2006/wordml" xmlns:wps="http://schemas.microsoft.com/office/word/2010/wordprocessingShape" mc:Ignorable="w14 wp14">
   <w:footnote w:type="separator" w:id="-1">
@@ -1713,6 +1777,37 @@
 </file>
 
 <file path=word/header1.xml><?xml version="1.0" encoding="utf-8"?>
+<w:hdr xmlns:wpc="http://schemas.microsoft.com/office/word/2010/wordprocessingCanvas" xmlns:mc="http://schemas.openxmlformats.org/markup-compatibility/2006" xmlns:o="urn:schemas-microsoft-com:office:office" xmlns:r="http://schemas.openxmlformats.org/officeDocument/2006/relationships" xmlns:m="http://schemas.openxmlformats.org/officeDocument/2006/math" xmlns:v="urn:schemas-microsoft-com:vml" xmlns:wp14="http://schemas.microsoft.com/office/word/2010/wordprocessingDrawing" xmlns:wp="http://schemas.openxmlformats.org/drawingml/2006/wordprocessingDrawing" xmlns:w10="urn:schemas-microsoft-com:office:word" xmlns:w="http://schemas.openxmlformats.org/wordprocessingml/2006/main" xmlns:w14="http://schemas.microsoft.com/office/word/2010/wordml" xmlns:wpg="http://schemas.microsoft.com/office/word/2010/wordprocessingGroup" xmlns:wpi="http://schemas.microsoft.com/office/word/2010/wordprocessingInk" xmlns:wne="http://schemas.microsoft.com/office/word/2006/wordml" xmlns:wps="http://schemas.microsoft.com/office/word/2010/wordprocessingShape" mc:Ignorable="w14 wp14">
+  <w:p>
+    <w:pPr>
+      <w:pStyle w:val="Koptekst"/>
+      <w:jc w:val="right"/>
+    </w:pPr>
+    <w:r>
+      <w:t>Eindrapport</w:t>
+    </w:r>
+    <w:r>
+      <w:tab/>
+    </w:r>
+    <w:r>
+      <w:tab/>
+      <w:t>10-01-2014</w:t>
+    </w:r>
+  </w:p>
+</w:hdr>
+</file>
+
+<file path=word/header2.xml><?xml version="1.0" encoding="utf-8"?>
+<w:hdr xmlns:wpc="http://schemas.microsoft.com/office/word/2010/wordprocessingCanvas" xmlns:mc="http://schemas.openxmlformats.org/markup-compatibility/2006" xmlns:o="urn:schemas-microsoft-com:office:office" xmlns:r="http://schemas.openxmlformats.org/officeDocument/2006/relationships" xmlns:m="http://schemas.openxmlformats.org/officeDocument/2006/math" xmlns:v="urn:schemas-microsoft-com:vml" xmlns:wp14="http://schemas.microsoft.com/office/word/2010/wordprocessingDrawing" xmlns:wp="http://schemas.openxmlformats.org/drawingml/2006/wordprocessingDrawing" xmlns:w10="urn:schemas-microsoft-com:office:word" xmlns:w="http://schemas.openxmlformats.org/wordprocessingml/2006/main" xmlns:w14="http://schemas.microsoft.com/office/word/2010/wordml" xmlns:wpg="http://schemas.microsoft.com/office/word/2010/wordprocessingGroup" xmlns:wpi="http://schemas.microsoft.com/office/word/2010/wordprocessingInk" xmlns:wne="http://schemas.microsoft.com/office/word/2006/wordml" xmlns:wps="http://schemas.microsoft.com/office/word/2010/wordprocessingShape" mc:Ignorable="w14 wp14">
+  <w:p>
+    <w:pPr>
+      <w:pStyle w:val="Koptekst"/>
+    </w:pPr>
+  </w:p>
+</w:hdr>
+</file>
+
+<file path=word/header3.xml><?xml version="1.0" encoding="utf-8"?>
 <w:hdr xmlns:wpc="http://schemas.microsoft.com/office/word/2010/wordprocessingCanvas" xmlns:mc="http://schemas.openxmlformats.org/markup-compatibility/2006" xmlns:o="urn:schemas-microsoft-com:office:office" xmlns:r="http://schemas.openxmlformats.org/officeDocument/2006/relationships" xmlns:m="http://schemas.openxmlformats.org/officeDocument/2006/math" xmlns:v="urn:schemas-microsoft-com:vml" xmlns:wp14="http://schemas.microsoft.com/office/word/2010/wordprocessingDrawing" xmlns:wp="http://schemas.openxmlformats.org/drawingml/2006/wordprocessingDrawing" xmlns:w10="urn:schemas-microsoft-com:office:word" xmlns:w="http://schemas.openxmlformats.org/wordprocessingml/2006/main" xmlns:w14="http://schemas.microsoft.com/office/word/2010/wordml" xmlns:wpg="http://schemas.microsoft.com/office/word/2010/wordprocessingGroup" xmlns:wpi="http://schemas.microsoft.com/office/word/2010/wordprocessingInk" xmlns:wne="http://schemas.microsoft.com/office/word/2006/wordml" xmlns:wps="http://schemas.microsoft.com/office/word/2010/wordprocessingShape" mc:Ignorable="w14 wp14">
   <w:p>
     <w:pPr>
@@ -2050,7 +2145,7 @@
     <w:uiPriority w:val="9"/>
     <w:unhideWhenUsed/>
     <w:qFormat/>
-    <w:rsid w:val="00DF13EB"/>
+    <w:rsid w:val="00156AC2"/>
     <w:pPr>
       <w:keepNext/>
       <w:keepLines/>
@@ -2210,7 +2305,6 @@
     <w:basedOn w:val="Kop1"/>
     <w:next w:val="Standaard"/>
     <w:uiPriority w:val="39"/>
-    <w:semiHidden/>
     <w:unhideWhenUsed/>
     <w:qFormat/>
     <w:rsid w:val="002C7E66"/>
@@ -2357,7 +2451,7 @@
     <w:basedOn w:val="Standaardalinea-lettertype"/>
     <w:link w:val="Kop2"/>
     <w:uiPriority w:val="9"/>
-    <w:rsid w:val="00DF13EB"/>
+    <w:rsid w:val="00156AC2"/>
     <w:rPr>
       <w:rFonts w:asciiTheme="majorHAnsi" w:eastAsiaTheme="majorEastAsia" w:hAnsiTheme="majorHAnsi" w:cstheme="majorBidi"/>
       <w:b/>
@@ -2372,7 +2466,7 @@
     <w:basedOn w:val="Standaard"/>
     <w:uiPriority w:val="34"/>
     <w:qFormat/>
-    <w:rsid w:val="00DF13EB"/>
+    <w:rsid w:val="00156AC2"/>
     <w:pPr>
       <w:ind w:left="720"/>
       <w:contextualSpacing/>
@@ -2385,7 +2479,7 @@
     <w:autoRedefine/>
     <w:uiPriority w:val="39"/>
     <w:unhideWhenUsed/>
-    <w:rsid w:val="00B80023"/>
+    <w:rsid w:val="00FD5A1D"/>
     <w:pPr>
       <w:spacing w:after="100"/>
       <w:ind w:left="220"/>
@@ -2585,7 +2679,7 @@
     <w:uiPriority w:val="9"/>
     <w:unhideWhenUsed/>
     <w:qFormat/>
-    <w:rsid w:val="00DF13EB"/>
+    <w:rsid w:val="00156AC2"/>
     <w:pPr>
       <w:keepNext/>
       <w:keepLines/>
@@ -2745,7 +2839,6 @@
     <w:basedOn w:val="Kop1"/>
     <w:next w:val="Standaard"/>
     <w:uiPriority w:val="39"/>
-    <w:semiHidden/>
     <w:unhideWhenUsed/>
     <w:qFormat/>
     <w:rsid w:val="002C7E66"/>
@@ -2892,7 +2985,7 @@
     <w:basedOn w:val="Standaardalinea-lettertype"/>
     <w:link w:val="Kop2"/>
     <w:uiPriority w:val="9"/>
-    <w:rsid w:val="00DF13EB"/>
+    <w:rsid w:val="00156AC2"/>
     <w:rPr>
       <w:rFonts w:asciiTheme="majorHAnsi" w:eastAsiaTheme="majorEastAsia" w:hAnsiTheme="majorHAnsi" w:cstheme="majorBidi"/>
       <w:b/>
@@ -2907,7 +3000,7 @@
     <w:basedOn w:val="Standaard"/>
     <w:uiPriority w:val="34"/>
     <w:qFormat/>
-    <w:rsid w:val="00DF13EB"/>
+    <w:rsid w:val="00156AC2"/>
     <w:pPr>
       <w:ind w:left="720"/>
       <w:contextualSpacing/>
@@ -2920,7 +3013,7 @@
     <w:autoRedefine/>
     <w:uiPriority w:val="39"/>
     <w:unhideWhenUsed/>
-    <w:rsid w:val="00B80023"/>
+    <w:rsid w:val="00FD5A1D"/>
     <w:pPr>
       <w:spacing w:after="100"/>
       <w:ind w:left="220"/>
@@ -3219,7 +3312,7 @@
 </file>
 
 <file path=customXml/itemProps1.xml><?xml version="1.0" encoding="utf-8"?>
-<ds:datastoreItem xmlns:ds="http://schemas.openxmlformats.org/officeDocument/2006/customXml" ds:itemID="{32C9CD5B-CC4D-4404-B202-12DD36B02D44}">
+<ds:datastoreItem xmlns:ds="http://schemas.openxmlformats.org/officeDocument/2006/customXml" ds:itemID="{81EA7E07-1315-4471-9EC0-68986D1619E2}">
   <ds:schemaRefs>
     <ds:schemaRef ds:uri="http://schemas.openxmlformats.org/officeDocument/2006/bibliography"/>
   </ds:schemaRefs>

--- a/Documentatie/Eindrapport/Eindrapport.docx
+++ b/Documentatie/Eindrapport/Eindrapport.docx
@@ -171,18 +171,24 @@
           <w:b/>
         </w:rPr>
       </w:pPr>
-    </w:p>
-    <w:p>
-      <w:pPr>
-        <w:rPr>
-          <w:b/>
-        </w:rPr>
-      </w:pPr>
       <w:r>
         <w:rPr>
           <w:b/>
         </w:rPr>
         <w:t>Gemaakt door:</w:t>
+      </w:r>
+    </w:p>
+    <w:p>
+      <w:pPr>
+        <w:rPr>
+          <w:u w:val="single"/>
+        </w:rPr>
+      </w:pPr>
+      <w:r>
+        <w:rPr>
+          <w:u w:val="single"/>
+        </w:rPr>
+        <w:t>Groep 5</w:t>
       </w:r>
     </w:p>
     <w:p>
@@ -1716,6 +1722,7 @@
         <w:docPartUnique/>
       </w:docPartObj>
     </w:sdtPr>
+    <w:sdtEndPr/>
     <w:sdtContent>
       <w:p>
         <w:pPr>
@@ -3312,7 +3319,7 @@
 </file>
 
 <file path=customXml/itemProps1.xml><?xml version="1.0" encoding="utf-8"?>
-<ds:datastoreItem xmlns:ds="http://schemas.openxmlformats.org/officeDocument/2006/customXml" ds:itemID="{81EA7E07-1315-4471-9EC0-68986D1619E2}">
+<ds:datastoreItem xmlns:ds="http://schemas.openxmlformats.org/officeDocument/2006/customXml" ds:itemID="{5880DF60-13C9-4D9D-B723-5CCF2FA05E03}">
   <ds:schemaRefs>
     <ds:schemaRef ds:uri="http://schemas.openxmlformats.org/officeDocument/2006/bibliography"/>
   </ds:schemaRefs>

--- a/Documentatie/Eindrapport/Eindrapport.docx
+++ b/Documentatie/Eindrapport/Eindrapport.docx
@@ -9,8 +9,6 @@
           <w:b/>
         </w:rPr>
       </w:pPr>
-      <w:bookmarkStart w:id="0" w:name="_GoBack"/>
-      <w:bookmarkEnd w:id="0"/>
     </w:p>
     <w:p>
       <w:pPr>
@@ -19,6 +17,8 @@
           <w:b/>
         </w:rPr>
       </w:pPr>
+      <w:bookmarkStart w:id="0" w:name="_GoBack"/>
+      <w:bookmarkEnd w:id="0"/>
     </w:p>
     <w:p>
       <w:pPr>
@@ -244,26 +244,6 @@
         </w:rPr>
         <w:lastRenderedPageBreak/>
         <w:t>Samenvatting</w:t>
-      </w:r>
-    </w:p>
-    <w:p/>
-    <w:p>
-      <w:r>
-        <w:br w:type="page"/>
-      </w:r>
-    </w:p>
-    <w:p>
-      <w:bookmarkStart w:id="1" w:name="_Toc372726285"/>
-      <w:r>
-        <w:rPr>
-          <w:rStyle w:val="Kop1Char"/>
-        </w:rPr>
-        <w:lastRenderedPageBreak/>
-        <w:t>Voorwoord</w:t>
-      </w:r>
-      <w:bookmarkEnd w:id="1"/>
-      <w:r>
-        <w:t xml:space="preserve"> (optioneel)</w:t>
       </w:r>
     </w:p>
     <w:p/>
@@ -332,7 +312,7 @@
               <w:lang w:eastAsia="nl-NL"/>
             </w:rPr>
           </w:pPr>
-          <w:hyperlink w:anchor="_Toc372726286" w:history="1">
+          <w:hyperlink w:anchor="_Toc377036324" w:history="1">
             <w:r>
               <w:rPr>
                 <w:rStyle w:val="Hyperlink"/>
@@ -359,7 +339,7 @@
                 <w:noProof/>
                 <w:webHidden/>
               </w:rPr>
-              <w:instrText xml:space="preserve"> PAGEREF _Toc372726286 \h </w:instrText>
+              <w:instrText xml:space="preserve"> PAGEREF _Toc377036324 \h </w:instrText>
             </w:r>
             <w:r>
               <w:rPr>
@@ -402,7 +382,7 @@
               <w:lang w:eastAsia="nl-NL"/>
             </w:rPr>
           </w:pPr>
-          <w:hyperlink w:anchor="_Toc372726287" w:history="1">
+          <w:hyperlink w:anchor="_Toc377036325" w:history="1">
             <w:r>
               <w:rPr>
                 <w:rStyle w:val="Hyperlink"/>
@@ -429,7 +409,7 @@
                 <w:noProof/>
                 <w:webHidden/>
               </w:rPr>
-              <w:instrText xml:space="preserve"> PAGEREF _Toc372726287 \h </w:instrText>
+              <w:instrText xml:space="preserve"> PAGEREF _Toc377036325 \h </w:instrText>
             </w:r>
             <w:r>
               <w:rPr>
@@ -472,7 +452,7 @@
               <w:lang w:eastAsia="nl-NL"/>
             </w:rPr>
           </w:pPr>
-          <w:hyperlink w:anchor="_Toc372726288" w:history="1">
+          <w:hyperlink w:anchor="_Toc377036326" w:history="1">
             <w:r>
               <w:rPr>
                 <w:rStyle w:val="Hyperlink"/>
@@ -499,7 +479,7 @@
                 <w:noProof/>
                 <w:webHidden/>
               </w:rPr>
-              <w:instrText xml:space="preserve"> PAGEREF _Toc372726288 \h </w:instrText>
+              <w:instrText xml:space="preserve"> PAGEREF _Toc377036326 \h </w:instrText>
             </w:r>
             <w:r>
               <w:rPr>
@@ -542,7 +522,7 @@
               <w:lang w:eastAsia="nl-NL"/>
             </w:rPr>
           </w:pPr>
-          <w:hyperlink w:anchor="_Toc372726289" w:history="1">
+          <w:hyperlink w:anchor="_Toc377036327" w:history="1">
             <w:r>
               <w:rPr>
                 <w:rStyle w:val="Hyperlink"/>
@@ -569,7 +549,7 @@
                 <w:noProof/>
                 <w:webHidden/>
               </w:rPr>
-              <w:instrText xml:space="preserve"> PAGEREF _Toc372726289 \h </w:instrText>
+              <w:instrText xml:space="preserve"> PAGEREF _Toc377036327 \h </w:instrText>
             </w:r>
             <w:r>
               <w:rPr>
@@ -612,7 +592,7 @@
               <w:lang w:eastAsia="nl-NL"/>
             </w:rPr>
           </w:pPr>
-          <w:hyperlink w:anchor="_Toc372726290" w:history="1">
+          <w:hyperlink w:anchor="_Toc377036328" w:history="1">
             <w:r>
               <w:rPr>
                 <w:rStyle w:val="Hyperlink"/>
@@ -639,7 +619,7 @@
                 <w:noProof/>
                 <w:webHidden/>
               </w:rPr>
-              <w:instrText xml:space="preserve"> PAGEREF _Toc372726290 \h </w:instrText>
+              <w:instrText xml:space="preserve"> PAGEREF _Toc377036328 \h </w:instrText>
             </w:r>
             <w:r>
               <w:rPr>
@@ -682,7 +662,7 @@
               <w:lang w:eastAsia="nl-NL"/>
             </w:rPr>
           </w:pPr>
-          <w:hyperlink w:anchor="_Toc372726291" w:history="1">
+          <w:hyperlink w:anchor="_Toc377036329" w:history="1">
             <w:r>
               <w:rPr>
                 <w:rStyle w:val="Hyperlink"/>
@@ -709,7 +689,7 @@
                 <w:noProof/>
                 <w:webHidden/>
               </w:rPr>
-              <w:instrText xml:space="preserve"> PAGEREF _Toc372726291 \h </w:instrText>
+              <w:instrText xml:space="preserve"> PAGEREF _Toc377036329 \h </w:instrText>
             </w:r>
             <w:r>
               <w:rPr>
@@ -752,7 +732,7 @@
               <w:lang w:eastAsia="nl-NL"/>
             </w:rPr>
           </w:pPr>
-          <w:hyperlink w:anchor="_Toc372726292" w:history="1">
+          <w:hyperlink w:anchor="_Toc377036330" w:history="1">
             <w:r>
               <w:rPr>
                 <w:rStyle w:val="Hyperlink"/>
@@ -779,7 +759,7 @@
                 <w:noProof/>
                 <w:webHidden/>
               </w:rPr>
-              <w:instrText xml:space="preserve"> PAGEREF _Toc372726292 \h </w:instrText>
+              <w:instrText xml:space="preserve"> PAGEREF _Toc377036330 \h </w:instrText>
             </w:r>
             <w:r>
               <w:rPr>
@@ -822,13 +802,13 @@
               <w:lang w:eastAsia="nl-NL"/>
             </w:rPr>
           </w:pPr>
-          <w:hyperlink w:anchor="_Toc372726293" w:history="1">
+          <w:hyperlink w:anchor="_Toc377036331" w:history="1">
             <w:r>
               <w:rPr>
                 <w:rStyle w:val="Hyperlink"/>
                 <w:noProof/>
               </w:rPr>
-              <w:t>8. Verantwoordingillustraties</w:t>
+              <w:t>I. Bijlagen</w:t>
             </w:r>
             <w:r>
               <w:rPr>
@@ -849,7 +829,7 @@
                 <w:noProof/>
                 <w:webHidden/>
               </w:rPr>
-              <w:instrText xml:space="preserve"> PAGEREF _Toc372726293 \h </w:instrText>
+              <w:instrText xml:space="preserve"> PAGEREF _Toc377036331 \h </w:instrText>
             </w:r>
             <w:r>
               <w:rPr>
@@ -870,286 +850,6 @@
                 <w:webHidden/>
               </w:rPr>
               <w:t>12</w:t>
-            </w:r>
-            <w:r>
-              <w:rPr>
-                <w:noProof/>
-                <w:webHidden/>
-              </w:rPr>
-              <w:fldChar w:fldCharType="end"/>
-            </w:r>
-          </w:hyperlink>
-        </w:p>
-        <w:p>
-          <w:pPr>
-            <w:pStyle w:val="Inhopg1"/>
-            <w:tabs>
-              <w:tab w:val="right" w:leader="dot" w:pos="9062"/>
-            </w:tabs>
-            <w:rPr>
-              <w:rFonts w:eastAsiaTheme="minorEastAsia"/>
-              <w:noProof/>
-              <w:lang w:eastAsia="nl-NL"/>
-            </w:rPr>
-          </w:pPr>
-          <w:hyperlink w:anchor="_Toc372726294" w:history="1">
-            <w:r>
-              <w:rPr>
-                <w:rStyle w:val="Hyperlink"/>
-                <w:noProof/>
-              </w:rPr>
-              <w:t>9. Lijst van tabellen en figuren</w:t>
-            </w:r>
-            <w:r>
-              <w:rPr>
-                <w:noProof/>
-                <w:webHidden/>
-              </w:rPr>
-              <w:tab/>
-            </w:r>
-            <w:r>
-              <w:rPr>
-                <w:noProof/>
-                <w:webHidden/>
-              </w:rPr>
-              <w:fldChar w:fldCharType="begin"/>
-            </w:r>
-            <w:r>
-              <w:rPr>
-                <w:noProof/>
-                <w:webHidden/>
-              </w:rPr>
-              <w:instrText xml:space="preserve"> PAGEREF _Toc372726294 \h </w:instrText>
-            </w:r>
-            <w:r>
-              <w:rPr>
-                <w:noProof/>
-                <w:webHidden/>
-              </w:rPr>
-            </w:r>
-            <w:r>
-              <w:rPr>
-                <w:noProof/>
-                <w:webHidden/>
-              </w:rPr>
-              <w:fldChar w:fldCharType="separate"/>
-            </w:r>
-            <w:r>
-              <w:rPr>
-                <w:noProof/>
-                <w:webHidden/>
-              </w:rPr>
-              <w:t>13</w:t>
-            </w:r>
-            <w:r>
-              <w:rPr>
-                <w:noProof/>
-                <w:webHidden/>
-              </w:rPr>
-              <w:fldChar w:fldCharType="end"/>
-            </w:r>
-          </w:hyperlink>
-        </w:p>
-        <w:p>
-          <w:pPr>
-            <w:pStyle w:val="Inhopg1"/>
-            <w:tabs>
-              <w:tab w:val="right" w:leader="dot" w:pos="9062"/>
-            </w:tabs>
-            <w:rPr>
-              <w:rFonts w:eastAsiaTheme="minorEastAsia"/>
-              <w:noProof/>
-              <w:lang w:eastAsia="nl-NL"/>
-            </w:rPr>
-          </w:pPr>
-          <w:hyperlink w:anchor="_Toc372726295" w:history="1">
-            <w:r>
-              <w:rPr>
-                <w:rStyle w:val="Hyperlink"/>
-                <w:noProof/>
-              </w:rPr>
-              <w:t>10. Lijst van afkortingen en symbolen</w:t>
-            </w:r>
-            <w:r>
-              <w:rPr>
-                <w:noProof/>
-                <w:webHidden/>
-              </w:rPr>
-              <w:tab/>
-            </w:r>
-            <w:r>
-              <w:rPr>
-                <w:noProof/>
-                <w:webHidden/>
-              </w:rPr>
-              <w:fldChar w:fldCharType="begin"/>
-            </w:r>
-            <w:r>
-              <w:rPr>
-                <w:noProof/>
-                <w:webHidden/>
-              </w:rPr>
-              <w:instrText xml:space="preserve"> PAGEREF _Toc372726295 \h </w:instrText>
-            </w:r>
-            <w:r>
-              <w:rPr>
-                <w:noProof/>
-                <w:webHidden/>
-              </w:rPr>
-            </w:r>
-            <w:r>
-              <w:rPr>
-                <w:noProof/>
-                <w:webHidden/>
-              </w:rPr>
-              <w:fldChar w:fldCharType="separate"/>
-            </w:r>
-            <w:r>
-              <w:rPr>
-                <w:noProof/>
-                <w:webHidden/>
-              </w:rPr>
-              <w:t>14</w:t>
-            </w:r>
-            <w:r>
-              <w:rPr>
-                <w:noProof/>
-                <w:webHidden/>
-              </w:rPr>
-              <w:fldChar w:fldCharType="end"/>
-            </w:r>
-          </w:hyperlink>
-        </w:p>
-        <w:p>
-          <w:pPr>
-            <w:pStyle w:val="Inhopg1"/>
-            <w:tabs>
-              <w:tab w:val="right" w:leader="dot" w:pos="9062"/>
-            </w:tabs>
-            <w:rPr>
-              <w:rFonts w:eastAsiaTheme="minorEastAsia"/>
-              <w:noProof/>
-              <w:lang w:eastAsia="nl-NL"/>
-            </w:rPr>
-          </w:pPr>
-          <w:hyperlink w:anchor="_Toc372726296" w:history="1">
-            <w:r>
-              <w:rPr>
-                <w:rStyle w:val="Hyperlink"/>
-                <w:noProof/>
-              </w:rPr>
-              <w:t>11. Register</w:t>
-            </w:r>
-            <w:r>
-              <w:rPr>
-                <w:noProof/>
-                <w:webHidden/>
-              </w:rPr>
-              <w:tab/>
-            </w:r>
-            <w:r>
-              <w:rPr>
-                <w:noProof/>
-                <w:webHidden/>
-              </w:rPr>
-              <w:fldChar w:fldCharType="begin"/>
-            </w:r>
-            <w:r>
-              <w:rPr>
-                <w:noProof/>
-                <w:webHidden/>
-              </w:rPr>
-              <w:instrText xml:space="preserve"> PAGEREF _Toc372726296 \h </w:instrText>
-            </w:r>
-            <w:r>
-              <w:rPr>
-                <w:noProof/>
-                <w:webHidden/>
-              </w:rPr>
-            </w:r>
-            <w:r>
-              <w:rPr>
-                <w:noProof/>
-                <w:webHidden/>
-              </w:rPr>
-              <w:fldChar w:fldCharType="separate"/>
-            </w:r>
-            <w:r>
-              <w:rPr>
-                <w:noProof/>
-                <w:webHidden/>
-              </w:rPr>
-              <w:t>15</w:t>
-            </w:r>
-            <w:r>
-              <w:rPr>
-                <w:noProof/>
-                <w:webHidden/>
-              </w:rPr>
-              <w:fldChar w:fldCharType="end"/>
-            </w:r>
-          </w:hyperlink>
-        </w:p>
-        <w:p>
-          <w:pPr>
-            <w:pStyle w:val="Inhopg1"/>
-            <w:tabs>
-              <w:tab w:val="right" w:leader="dot" w:pos="9062"/>
-            </w:tabs>
-            <w:rPr>
-              <w:rFonts w:eastAsiaTheme="minorEastAsia"/>
-              <w:noProof/>
-              <w:lang w:eastAsia="nl-NL"/>
-            </w:rPr>
-          </w:pPr>
-          <w:hyperlink w:anchor="_Toc372726297" w:history="1">
-            <w:r>
-              <w:rPr>
-                <w:rStyle w:val="Hyperlink"/>
-                <w:noProof/>
-              </w:rPr>
-              <w:t>I. Bijlagen</w:t>
-            </w:r>
-            <w:r>
-              <w:rPr>
-                <w:noProof/>
-                <w:webHidden/>
-              </w:rPr>
-              <w:tab/>
-            </w:r>
-            <w:r>
-              <w:rPr>
-                <w:noProof/>
-                <w:webHidden/>
-              </w:rPr>
-              <w:fldChar w:fldCharType="begin"/>
-            </w:r>
-            <w:r>
-              <w:rPr>
-                <w:noProof/>
-                <w:webHidden/>
-              </w:rPr>
-              <w:instrText xml:space="preserve"> PAGEREF _Toc372726297 \h </w:instrText>
-            </w:r>
-            <w:r>
-              <w:rPr>
-                <w:noProof/>
-                <w:webHidden/>
-              </w:rPr>
-            </w:r>
-            <w:r>
-              <w:rPr>
-                <w:noProof/>
-                <w:webHidden/>
-              </w:rPr>
-              <w:fldChar w:fldCharType="separate"/>
-            </w:r>
-            <w:r>
-              <w:rPr>
-                <w:noProof/>
-                <w:webHidden/>
-              </w:rPr>
-              <w:t>16</w:t>
             </w:r>
             <w:r>
               <w:rPr>
@@ -1172,7 +872,7 @@
               <w:lang w:eastAsia="nl-NL"/>
             </w:rPr>
           </w:pPr>
-          <w:hyperlink w:anchor="_Toc372726298" w:history="1">
+          <w:hyperlink w:anchor="_Toc377036332" w:history="1">
             <w:r>
               <w:rPr>
                 <w:rStyle w:val="Hyperlink"/>
@@ -1199,7 +899,7 @@
                 <w:noProof/>
                 <w:webHidden/>
               </w:rPr>
-              <w:instrText xml:space="preserve"> PAGEREF _Toc372726298 \h </w:instrText>
+              <w:instrText xml:space="preserve"> PAGEREF _Toc377036332 \h </w:instrText>
             </w:r>
             <w:r>
               <w:rPr>
@@ -1219,7 +919,7 @@
                 <w:noProof/>
                 <w:webHidden/>
               </w:rPr>
-              <w:t>16</w:t>
+              <w:t>12</w:t>
             </w:r>
             <w:r>
               <w:rPr>
@@ -1242,7 +942,7 @@
               <w:lang w:eastAsia="nl-NL"/>
             </w:rPr>
           </w:pPr>
-          <w:hyperlink w:anchor="_Toc372726299" w:history="1">
+          <w:hyperlink w:anchor="_Toc377036333" w:history="1">
             <w:r>
               <w:rPr>
                 <w:rStyle w:val="Hyperlink"/>
@@ -1269,7 +969,7 @@
                 <w:noProof/>
                 <w:webHidden/>
               </w:rPr>
-              <w:instrText xml:space="preserve"> PAGEREF _Toc372726299 \h </w:instrText>
+              <w:instrText xml:space="preserve"> PAGEREF _Toc377036333 \h </w:instrText>
             </w:r>
             <w:r>
               <w:rPr>
@@ -1289,7 +989,7 @@
                 <w:noProof/>
                 <w:webHidden/>
               </w:rPr>
-              <w:t>16</w:t>
+              <w:t>12</w:t>
             </w:r>
             <w:r>
               <w:rPr>
@@ -1329,14 +1029,14 @@
         <w:pStyle w:val="Kop1"/>
         <w:spacing w:before="0"/>
       </w:pPr>
-      <w:bookmarkStart w:id="2" w:name="_Toc372708968"/>
-      <w:bookmarkStart w:id="3" w:name="_Toc372726286"/>
+      <w:bookmarkStart w:id="1" w:name="_Toc372708968"/>
+      <w:bookmarkStart w:id="2" w:name="_Toc377036324"/>
       <w:r>
         <w:lastRenderedPageBreak/>
         <w:t>1. Inleiding</w:t>
       </w:r>
+      <w:bookmarkEnd w:id="1"/>
       <w:bookmarkEnd w:id="2"/>
-      <w:bookmarkEnd w:id="3"/>
     </w:p>
     <w:p/>
     <w:p>
@@ -1348,14 +1048,14 @@
       <w:pPr>
         <w:pStyle w:val="Kop1"/>
       </w:pPr>
-      <w:bookmarkStart w:id="4" w:name="_Toc372708969"/>
-      <w:bookmarkStart w:id="5" w:name="_Toc372726287"/>
+      <w:bookmarkStart w:id="3" w:name="_Toc372708969"/>
+      <w:bookmarkStart w:id="4" w:name="_Toc377036325"/>
       <w:r>
         <w:lastRenderedPageBreak/>
         <w:t>2. Probleemstelling</w:t>
       </w:r>
+      <w:bookmarkEnd w:id="3"/>
       <w:bookmarkEnd w:id="4"/>
-      <w:bookmarkEnd w:id="5"/>
     </w:p>
     <w:p>
       <w:r>
@@ -1366,14 +1066,14 @@
       <w:pPr>
         <w:pStyle w:val="Kop1"/>
       </w:pPr>
-      <w:bookmarkStart w:id="6" w:name="_Toc372708970"/>
-      <w:bookmarkStart w:id="7" w:name="_Toc372726288"/>
+      <w:bookmarkStart w:id="5" w:name="_Toc372708970"/>
+      <w:bookmarkStart w:id="6" w:name="_Toc377036326"/>
       <w:r>
         <w:lastRenderedPageBreak/>
         <w:t>3. Opdracht/Ontwerp/Implementatie</w:t>
       </w:r>
+      <w:bookmarkEnd w:id="5"/>
       <w:bookmarkEnd w:id="6"/>
-      <w:bookmarkEnd w:id="7"/>
     </w:p>
     <w:p/>
     <w:p>
@@ -1385,14 +1085,14 @@
       <w:pPr>
         <w:pStyle w:val="Kop1"/>
       </w:pPr>
-      <w:bookmarkStart w:id="8" w:name="_Toc372708971"/>
-      <w:bookmarkStart w:id="9" w:name="_Toc372726289"/>
+      <w:bookmarkStart w:id="7" w:name="_Toc372708971"/>
+      <w:bookmarkStart w:id="8" w:name="_Toc377036327"/>
       <w:r>
         <w:lastRenderedPageBreak/>
         <w:t>4. Proces(aanpak/planning/samenwerking)</w:t>
       </w:r>
+      <w:bookmarkEnd w:id="7"/>
       <w:bookmarkEnd w:id="8"/>
-      <w:bookmarkEnd w:id="9"/>
     </w:p>
     <w:p/>
     <w:p>
@@ -1404,14 +1104,14 @@
       <w:pPr>
         <w:pStyle w:val="Kop1"/>
       </w:pPr>
-      <w:bookmarkStart w:id="10" w:name="_Toc372708972"/>
-      <w:bookmarkStart w:id="11" w:name="_Toc372726290"/>
+      <w:bookmarkStart w:id="9" w:name="_Toc372708972"/>
+      <w:bookmarkStart w:id="10" w:name="_Toc377036328"/>
       <w:r>
         <w:lastRenderedPageBreak/>
         <w:t>5. Conclusie</w:t>
       </w:r>
+      <w:bookmarkEnd w:id="9"/>
       <w:bookmarkEnd w:id="10"/>
-      <w:bookmarkEnd w:id="11"/>
     </w:p>
     <w:p/>
     <w:p>
@@ -1423,14 +1123,14 @@
       <w:pPr>
         <w:pStyle w:val="Kop1"/>
       </w:pPr>
-      <w:bookmarkStart w:id="12" w:name="_Toc372708973"/>
-      <w:bookmarkStart w:id="13" w:name="_Toc372726291"/>
+      <w:bookmarkStart w:id="11" w:name="_Toc372708973"/>
+      <w:bookmarkStart w:id="12" w:name="_Toc377036329"/>
       <w:r>
         <w:lastRenderedPageBreak/>
         <w:t>6. Aanbevelingen(Discussie)</w:t>
       </w:r>
+      <w:bookmarkEnd w:id="11"/>
       <w:bookmarkEnd w:id="12"/>
-      <w:bookmarkEnd w:id="13"/>
     </w:p>
     <w:p/>
     <w:p>
@@ -1442,14 +1142,14 @@
       <w:pPr>
         <w:pStyle w:val="Kop1"/>
       </w:pPr>
-      <w:bookmarkStart w:id="14" w:name="_Toc372708974"/>
-      <w:bookmarkStart w:id="15" w:name="_Toc372726292"/>
+      <w:bookmarkStart w:id="13" w:name="_Toc372708974"/>
+      <w:bookmarkStart w:id="14" w:name="_Toc377036330"/>
       <w:r>
         <w:lastRenderedPageBreak/>
         <w:t>7. Literatuurlijst (bronvermelding)</w:t>
       </w:r>
+      <w:bookmarkEnd w:id="13"/>
       <w:bookmarkEnd w:id="14"/>
-      <w:bookmarkEnd w:id="15"/>
     </w:p>
     <w:p/>
     <w:p>
@@ -1458,105 +1158,17 @@
       </w:r>
     </w:p>
     <w:p>
-      <w:bookmarkStart w:id="16" w:name="_Toc372708975"/>
-      <w:bookmarkStart w:id="17" w:name="_Toc372726293"/>
-      <w:r>
-        <w:rPr>
-          <w:rStyle w:val="Kop1Char"/>
-        </w:rPr>
-        <w:lastRenderedPageBreak/>
-        <w:t>8. Verantwoordingillustraties</w:t>
-      </w:r>
-      <w:bookmarkEnd w:id="16"/>
-      <w:bookmarkEnd w:id="17"/>
-      <w:r>
-        <w:t xml:space="preserve"> (optioneel)</w:t>
-      </w:r>
-    </w:p>
-    <w:p/>
-    <w:p>
-      <w:r>
-        <w:br w:type="page"/>
-      </w:r>
-    </w:p>
-    <w:p>
-      <w:bookmarkStart w:id="18" w:name="_Toc372708976"/>
-      <w:bookmarkStart w:id="19" w:name="_Toc372726294"/>
-      <w:r>
-        <w:rPr>
-          <w:rStyle w:val="Kop1Char"/>
-        </w:rPr>
-        <w:lastRenderedPageBreak/>
-        <w:t>9. Lijst van tabellen en figuren</w:t>
-      </w:r>
-      <w:bookmarkEnd w:id="18"/>
-      <w:bookmarkEnd w:id="19"/>
-      <w:r>
-        <w:t xml:space="preserve"> (optioneel)</w:t>
-      </w:r>
-    </w:p>
-    <w:p/>
-    <w:p>
-      <w:r>
-        <w:br w:type="page"/>
-      </w:r>
-    </w:p>
-    <w:p>
-      <w:bookmarkStart w:id="20" w:name="_Toc372708977"/>
-      <w:bookmarkStart w:id="21" w:name="_Toc372726295"/>
-      <w:r>
-        <w:rPr>
-          <w:rStyle w:val="Kop1Char"/>
-        </w:rPr>
-        <w:lastRenderedPageBreak/>
-        <w:t>10. Lijst van afkortingen en symbolen</w:t>
-      </w:r>
-      <w:bookmarkEnd w:id="20"/>
-      <w:bookmarkEnd w:id="21"/>
-      <w:r>
-        <w:t xml:space="preserve"> (optioneel)</w:t>
-      </w:r>
-    </w:p>
-    <w:p/>
-    <w:p>
-      <w:r>
-        <w:br w:type="page"/>
-      </w:r>
-    </w:p>
-    <w:p>
-      <w:bookmarkStart w:id="22" w:name="_Toc372708978"/>
-      <w:bookmarkStart w:id="23" w:name="_Toc372726296"/>
-      <w:r>
-        <w:rPr>
-          <w:rStyle w:val="Kop1Char"/>
-        </w:rPr>
-        <w:lastRenderedPageBreak/>
-        <w:t>11. Register</w:t>
-      </w:r>
-      <w:bookmarkEnd w:id="22"/>
-      <w:bookmarkEnd w:id="23"/>
-      <w:r>
-        <w:t xml:space="preserve"> (optioneel)</w:t>
-      </w:r>
-    </w:p>
-    <w:p/>
-    <w:p>
-      <w:r>
-        <w:br w:type="page"/>
-      </w:r>
-    </w:p>
-    <w:p>
       <w:pPr>
         <w:pStyle w:val="Kop1"/>
       </w:pPr>
-      <w:bookmarkStart w:id="24" w:name="_Toc372708979"/>
-      <w:bookmarkStart w:id="25" w:name="_Toc372726297"/>
+      <w:bookmarkStart w:id="15" w:name="_Toc372708979"/>
+      <w:bookmarkStart w:id="16" w:name="_Toc377036331"/>
       <w:r>
         <w:lastRenderedPageBreak/>
         <w:t>I. Bijlagen</w:t>
       </w:r>
-      <w:bookmarkEnd w:id="24"/>
-      <w:bookmarkEnd w:id="25"/>
+      <w:bookmarkEnd w:id="15"/>
+      <w:bookmarkEnd w:id="16"/>
     </w:p>
     <w:p/>
     <w:p/>
@@ -1565,13 +1177,13 @@
         <w:pStyle w:val="Kop2"/>
         <w:spacing w:before="0"/>
       </w:pPr>
-      <w:bookmarkStart w:id="26" w:name="_Toc372708980"/>
-      <w:bookmarkStart w:id="27" w:name="_Toc372726298"/>
+      <w:bookmarkStart w:id="17" w:name="_Toc372708980"/>
+      <w:bookmarkStart w:id="18" w:name="_Toc377036332"/>
       <w:r>
         <w:t>I.I Bijlage 1</w:t>
       </w:r>
-      <w:bookmarkEnd w:id="26"/>
-      <w:bookmarkEnd w:id="27"/>
+      <w:bookmarkEnd w:id="17"/>
+      <w:bookmarkEnd w:id="18"/>
     </w:p>
     <w:p/>
     <w:p/>
@@ -1580,13 +1192,13 @@
         <w:pStyle w:val="Kop2"/>
         <w:spacing w:before="0"/>
       </w:pPr>
-      <w:bookmarkStart w:id="28" w:name="_Toc372708981"/>
-      <w:bookmarkStart w:id="29" w:name="_Toc372726299"/>
+      <w:bookmarkStart w:id="19" w:name="_Toc372708981"/>
+      <w:bookmarkStart w:id="20" w:name="_Toc377036333"/>
       <w:r>
         <w:t>I.I Bijlage 2</w:t>
       </w:r>
-      <w:bookmarkEnd w:id="28"/>
-      <w:bookmarkEnd w:id="29"/>
+      <w:bookmarkEnd w:id="19"/>
+      <w:bookmarkEnd w:id="20"/>
     </w:p>
     <w:p/>
     <w:p>
@@ -1742,7 +1354,7 @@
           <w:rPr>
             <w:noProof/>
           </w:rPr>
-          <w:t>16</w:t>
+          <w:t>5</w:t>
         </w:r>
         <w:r>
           <w:fldChar w:fldCharType="end"/>
@@ -3319,7 +2931,7 @@
 </file>
 
 <file path=customXml/itemProps1.xml><?xml version="1.0" encoding="utf-8"?>
-<ds:datastoreItem xmlns:ds="http://schemas.openxmlformats.org/officeDocument/2006/customXml" ds:itemID="{5880DF60-13C9-4D9D-B723-5CCF2FA05E03}">
+<ds:datastoreItem xmlns:ds="http://schemas.openxmlformats.org/officeDocument/2006/customXml" ds:itemID="{A0395B56-C0F7-4C9A-8F31-6BCF8954A5E9}">
   <ds:schemaRefs>
     <ds:schemaRef ds:uri="http://schemas.openxmlformats.org/officeDocument/2006/bibliography"/>
   </ds:schemaRefs>

--- a/Documentatie/Eindrapport/Eindrapport.docx
+++ b/Documentatie/Eindrapport/Eindrapport.docx
@@ -2,14 +2,6 @@
 <file path=word/document.xml><?xml version="1.0" encoding="utf-8"?>
 <w:document xmlns:wpc="http://schemas.microsoft.com/office/word/2010/wordprocessingCanvas" xmlns:mc="http://schemas.openxmlformats.org/markup-compatibility/2006" xmlns:o="urn:schemas-microsoft-com:office:office" xmlns:r="http://schemas.openxmlformats.org/officeDocument/2006/relationships" xmlns:m="http://schemas.openxmlformats.org/officeDocument/2006/math" xmlns:v="urn:schemas-microsoft-com:vml" xmlns:wp14="http://schemas.microsoft.com/office/word/2010/wordprocessingDrawing" xmlns:wp="http://schemas.openxmlformats.org/drawingml/2006/wordprocessingDrawing" xmlns:w10="urn:schemas-microsoft-com:office:word" xmlns:w="http://schemas.openxmlformats.org/wordprocessingml/2006/main" xmlns:w14="http://schemas.microsoft.com/office/word/2010/wordml" xmlns:wpg="http://schemas.microsoft.com/office/word/2010/wordprocessingGroup" xmlns:wpi="http://schemas.microsoft.com/office/word/2010/wordprocessingInk" xmlns:wne="http://schemas.microsoft.com/office/word/2006/wordml" xmlns:wps="http://schemas.microsoft.com/office/word/2010/wordprocessingShape" mc:Ignorable="w14 wp14">
   <w:body>
-    <w:p>
-      <w:pPr>
-        <w:jc w:val="center"/>
-        <w:rPr>
-          <w:b/>
-        </w:rPr>
-      </w:pPr>
-    </w:p>
     <w:p>
       <w:pPr>
         <w:jc w:val="center"/>
@@ -19,6 +11,14 @@
       </w:pPr>
       <w:bookmarkStart w:id="0" w:name="_GoBack"/>
       <w:bookmarkEnd w:id="0"/>
+    </w:p>
+    <w:p>
+      <w:pPr>
+        <w:jc w:val="center"/>
+        <w:rPr>
+          <w:b/>
+        </w:rPr>
+      </w:pPr>
     </w:p>
     <w:p>
       <w:pPr>
@@ -249,6 +249,19 @@
     <w:p/>
     <w:p>
       <w:r>
+        <w:t xml:space="preserve">In dit document wordt verteld over het project </w:t>
+      </w:r>
+      <w:proofErr w:type="spellStart"/>
+      <w:r>
+        <w:t>Containing</w:t>
+      </w:r>
+      <w:proofErr w:type="spellEnd"/>
+      <w:r>
+        <w:t>. Het project bestond, in het kort gezegd, uit het namaken van een drie dimensionale haven. Van precieze opdrachtomschrijving tot de aanpak en planning; alles is in dit document aanwezig. Een leerzaam project, met als ‘slagroom op de taart’ een leerzame samenwerking, door het voor een keer niet zelf mogen samenstellen van je groepje. Deze extra moeilijkheidsgraad, want met ‘onbekenden’ werken is moeilijk(er), maakt dit project des te succesvoller. Een uitdaging die is aangegaan en met zijn allen is er gewerkt aan een eindresultaat waarover we tevreden kunnen zijn. De eerder ingeleverde documenten zijn een verlengstuk/extra aanvulling op dit verslag over onderdelen van het project die in dit verslag wat minder uitgebreid aan bod komen.</w:t>
+      </w:r>
+    </w:p>
+    <w:p>
+      <w:r>
         <w:br w:type="page"/>
       </w:r>
     </w:p>
@@ -269,6 +282,7 @@
           <w:docPartUnique/>
         </w:docPartObj>
       </w:sdtPr>
+      <w:sdtEndPr/>
       <w:sdtContent>
         <w:p>
           <w:pPr>
@@ -311,7 +325,7 @@
               <w:lang w:eastAsia="nl-NL"/>
             </w:rPr>
           </w:pPr>
-          <w:hyperlink w:anchor="_Toc377136321" w:history="1">
+          <w:hyperlink w:anchor="_Toc377142668" w:history="1">
             <w:r>
               <w:rPr>
                 <w:rStyle w:val="Hyperlink"/>
@@ -338,7 +352,7 @@
                 <w:noProof/>
                 <w:webHidden/>
               </w:rPr>
-              <w:instrText xml:space="preserve"> PAGEREF _Toc377136321 \h </w:instrText>
+              <w:instrText xml:space="preserve"> PAGEREF _Toc377142668 \h </w:instrText>
             </w:r>
             <w:r>
               <w:rPr>
@@ -358,7 +372,7 @@
                 <w:noProof/>
                 <w:webHidden/>
               </w:rPr>
-              <w:t>5</w:t>
+              <w:t>4</w:t>
             </w:r>
             <w:r>
               <w:rPr>
@@ -381,7 +395,7 @@
               <w:lang w:eastAsia="nl-NL"/>
             </w:rPr>
           </w:pPr>
-          <w:hyperlink w:anchor="_Toc377136322" w:history="1">
+          <w:hyperlink w:anchor="_Toc377142669" w:history="1">
             <w:r>
               <w:rPr>
                 <w:rStyle w:val="Hyperlink"/>
@@ -408,7 +422,7 @@
                 <w:noProof/>
                 <w:webHidden/>
               </w:rPr>
-              <w:instrText xml:space="preserve"> PAGEREF _Toc377136322 \h </w:instrText>
+              <w:instrText xml:space="preserve"> PAGEREF _Toc377142669 \h </w:instrText>
             </w:r>
             <w:r>
               <w:rPr>
@@ -428,7 +442,7 @@
                 <w:noProof/>
                 <w:webHidden/>
               </w:rPr>
-              <w:t>6</w:t>
+              <w:t>5</w:t>
             </w:r>
             <w:r>
               <w:rPr>
@@ -451,7 +465,7 @@
               <w:lang w:eastAsia="nl-NL"/>
             </w:rPr>
           </w:pPr>
-          <w:hyperlink w:anchor="_Toc377136323" w:history="1">
+          <w:hyperlink w:anchor="_Toc377142670" w:history="1">
             <w:r>
               <w:rPr>
                 <w:rStyle w:val="Hyperlink"/>
@@ -478,7 +492,7 @@
                 <w:noProof/>
                 <w:webHidden/>
               </w:rPr>
-              <w:instrText xml:space="preserve"> PAGEREF _Toc377136323 \h </w:instrText>
+              <w:instrText xml:space="preserve"> PAGEREF _Toc377142670 \h </w:instrText>
             </w:r>
             <w:r>
               <w:rPr>
@@ -498,7 +512,7 @@
                 <w:noProof/>
                 <w:webHidden/>
               </w:rPr>
-              <w:t>7</w:t>
+              <w:t>6</w:t>
             </w:r>
             <w:r>
               <w:rPr>
@@ -521,7 +535,7 @@
               <w:lang w:eastAsia="nl-NL"/>
             </w:rPr>
           </w:pPr>
-          <w:hyperlink w:anchor="_Toc377136324" w:history="1">
+          <w:hyperlink w:anchor="_Toc377142671" w:history="1">
             <w:r>
               <w:rPr>
                 <w:rStyle w:val="Hyperlink"/>
@@ -548,7 +562,7 @@
                 <w:noProof/>
                 <w:webHidden/>
               </w:rPr>
-              <w:instrText xml:space="preserve"> PAGEREF _Toc377136324 \h </w:instrText>
+              <w:instrText xml:space="preserve"> PAGEREF _Toc377142671 \h </w:instrText>
             </w:r>
             <w:r>
               <w:rPr>
@@ -568,7 +582,7 @@
                 <w:noProof/>
                 <w:webHidden/>
               </w:rPr>
-              <w:t>8</w:t>
+              <w:t>7</w:t>
             </w:r>
             <w:r>
               <w:rPr>
@@ -591,7 +605,7 @@
               <w:lang w:eastAsia="nl-NL"/>
             </w:rPr>
           </w:pPr>
-          <w:hyperlink w:anchor="_Toc377136325" w:history="1">
+          <w:hyperlink w:anchor="_Toc377142672" w:history="1">
             <w:r>
               <w:rPr>
                 <w:rStyle w:val="Hyperlink"/>
@@ -618,7 +632,7 @@
                 <w:noProof/>
                 <w:webHidden/>
               </w:rPr>
-              <w:instrText xml:space="preserve"> PAGEREF _Toc377136325 \h </w:instrText>
+              <w:instrText xml:space="preserve"> PAGEREF _Toc377142672 \h </w:instrText>
             </w:r>
             <w:r>
               <w:rPr>
@@ -638,7 +652,7 @@
                 <w:noProof/>
                 <w:webHidden/>
               </w:rPr>
-              <w:t>9</w:t>
+              <w:t>8</w:t>
             </w:r>
             <w:r>
               <w:rPr>
@@ -661,7 +675,7 @@
               <w:lang w:eastAsia="nl-NL"/>
             </w:rPr>
           </w:pPr>
-          <w:hyperlink w:anchor="_Toc377136326" w:history="1">
+          <w:hyperlink w:anchor="_Toc377142673" w:history="1">
             <w:r>
               <w:rPr>
                 <w:rStyle w:val="Hyperlink"/>
@@ -688,7 +702,7 @@
                 <w:noProof/>
                 <w:webHidden/>
               </w:rPr>
-              <w:instrText xml:space="preserve"> PAGEREF _Toc377136326 \h </w:instrText>
+              <w:instrText xml:space="preserve"> PAGEREF _Toc377142673 \h </w:instrText>
             </w:r>
             <w:r>
               <w:rPr>
@@ -708,7 +722,7 @@
                 <w:noProof/>
                 <w:webHidden/>
               </w:rPr>
-              <w:t>11</w:t>
+              <w:t>10</w:t>
             </w:r>
             <w:r>
               <w:rPr>
@@ -731,7 +745,7 @@
               <w:lang w:eastAsia="nl-NL"/>
             </w:rPr>
           </w:pPr>
-          <w:hyperlink w:anchor="_Toc377136327" w:history="1">
+          <w:hyperlink w:anchor="_Toc377142674" w:history="1">
             <w:r>
               <w:rPr>
                 <w:rStyle w:val="Hyperlink"/>
@@ -758,7 +772,7 @@
                 <w:noProof/>
                 <w:webHidden/>
               </w:rPr>
-              <w:instrText xml:space="preserve"> PAGEREF _Toc377136327 \h </w:instrText>
+              <w:instrText xml:space="preserve"> PAGEREF _Toc377142674 \h </w:instrText>
             </w:r>
             <w:r>
               <w:rPr>
@@ -778,7 +792,7 @@
                 <w:noProof/>
                 <w:webHidden/>
               </w:rPr>
-              <w:t>11</w:t>
+              <w:t>10</w:t>
             </w:r>
             <w:r>
               <w:rPr>
@@ -801,7 +815,7 @@
               <w:lang w:eastAsia="nl-NL"/>
             </w:rPr>
           </w:pPr>
-          <w:hyperlink w:anchor="_Toc377136328" w:history="1">
+          <w:hyperlink w:anchor="_Toc377142675" w:history="1">
             <w:r>
               <w:rPr>
                 <w:rStyle w:val="Hyperlink"/>
@@ -828,7 +842,7 @@
                 <w:noProof/>
                 <w:webHidden/>
               </w:rPr>
-              <w:instrText xml:space="preserve"> PAGEREF _Toc377136328 \h </w:instrText>
+              <w:instrText xml:space="preserve"> PAGEREF _Toc377142675 \h </w:instrText>
             </w:r>
             <w:r>
               <w:rPr>
@@ -848,7 +862,7 @@
                 <w:noProof/>
                 <w:webHidden/>
               </w:rPr>
-              <w:t>12</w:t>
+              <w:t>11</w:t>
             </w:r>
             <w:r>
               <w:rPr>
@@ -871,7 +885,7 @@
               <w:lang w:eastAsia="nl-NL"/>
             </w:rPr>
           </w:pPr>
-          <w:hyperlink w:anchor="_Toc377136329" w:history="1">
+          <w:hyperlink w:anchor="_Toc377142676" w:history="1">
             <w:r>
               <w:rPr>
                 <w:rStyle w:val="Hyperlink"/>
@@ -898,7 +912,7 @@
                 <w:noProof/>
                 <w:webHidden/>
               </w:rPr>
-              <w:instrText xml:space="preserve"> PAGEREF _Toc377136329 \h </w:instrText>
+              <w:instrText xml:space="preserve"> PAGEREF _Toc377142676 \h </w:instrText>
             </w:r>
             <w:r>
               <w:rPr>
@@ -918,7 +932,7 @@
                 <w:noProof/>
                 <w:webHidden/>
               </w:rPr>
-              <w:t>13</w:t>
+              <w:t>12</w:t>
             </w:r>
             <w:r>
               <w:rPr>
@@ -941,7 +955,7 @@
               <w:lang w:eastAsia="nl-NL"/>
             </w:rPr>
           </w:pPr>
-          <w:hyperlink w:anchor="_Toc377136330" w:history="1">
+          <w:hyperlink w:anchor="_Toc377142677" w:history="1">
             <w:r>
               <w:rPr>
                 <w:rStyle w:val="Hyperlink"/>
@@ -968,7 +982,7 @@
                 <w:noProof/>
                 <w:webHidden/>
               </w:rPr>
-              <w:instrText xml:space="preserve"> PAGEREF _Toc377136330 \h </w:instrText>
+              <w:instrText xml:space="preserve"> PAGEREF _Toc377142677 \h </w:instrText>
             </w:r>
             <w:r>
               <w:rPr>
@@ -988,7 +1002,7 @@
                 <w:noProof/>
                 <w:webHidden/>
               </w:rPr>
-              <w:t>14</w:t>
+              <w:t>13</w:t>
             </w:r>
             <w:r>
               <w:rPr>
@@ -1011,7 +1025,7 @@
               <w:lang w:eastAsia="nl-NL"/>
             </w:rPr>
           </w:pPr>
-          <w:hyperlink w:anchor="_Toc377136331" w:history="1">
+          <w:hyperlink w:anchor="_Toc377142678" w:history="1">
             <w:r>
               <w:rPr>
                 <w:rStyle w:val="Hyperlink"/>
@@ -1038,7 +1052,7 @@
                 <w:noProof/>
                 <w:webHidden/>
               </w:rPr>
-              <w:instrText xml:space="preserve"> PAGEREF _Toc377136331 \h </w:instrText>
+              <w:instrText xml:space="preserve"> PAGEREF _Toc377142678 \h </w:instrText>
             </w:r>
             <w:r>
               <w:rPr>
@@ -1058,7 +1072,7 @@
                 <w:noProof/>
                 <w:webHidden/>
               </w:rPr>
-              <w:t>15</w:t>
+              <w:t>14</w:t>
             </w:r>
             <w:r>
               <w:rPr>
@@ -1081,7 +1095,7 @@
               <w:lang w:eastAsia="nl-NL"/>
             </w:rPr>
           </w:pPr>
-          <w:hyperlink w:anchor="_Toc377136332" w:history="1">
+          <w:hyperlink w:anchor="_Toc377142679" w:history="1">
             <w:r>
               <w:rPr>
                 <w:rStyle w:val="Hyperlink"/>
@@ -1108,7 +1122,7 @@
                 <w:noProof/>
                 <w:webHidden/>
               </w:rPr>
-              <w:instrText xml:space="preserve"> PAGEREF _Toc377136332 \h </w:instrText>
+              <w:instrText xml:space="preserve"> PAGEREF _Toc377142679 \h </w:instrText>
             </w:r>
             <w:r>
               <w:rPr>
@@ -1128,7 +1142,7 @@
                 <w:noProof/>
                 <w:webHidden/>
               </w:rPr>
-              <w:t>16</w:t>
+              <w:t>15</w:t>
             </w:r>
             <w:r>
               <w:rPr>
@@ -1151,7 +1165,7 @@
               <w:lang w:eastAsia="nl-NL"/>
             </w:rPr>
           </w:pPr>
-          <w:hyperlink w:anchor="_Toc377136333" w:history="1">
+          <w:hyperlink w:anchor="_Toc377142680" w:history="1">
             <w:r>
               <w:rPr>
                 <w:rStyle w:val="Hyperlink"/>
@@ -1178,7 +1192,7 @@
                 <w:noProof/>
                 <w:webHidden/>
               </w:rPr>
-              <w:instrText xml:space="preserve"> PAGEREF _Toc377136333 \h </w:instrText>
+              <w:instrText xml:space="preserve"> PAGEREF _Toc377142680 \h </w:instrText>
             </w:r>
             <w:r>
               <w:rPr>
@@ -1198,7 +1212,7 @@
                 <w:noProof/>
                 <w:webHidden/>
               </w:rPr>
-              <w:t>17</w:t>
+              <w:t>16</w:t>
             </w:r>
             <w:r>
               <w:rPr>
@@ -1221,7 +1235,7 @@
               <w:lang w:eastAsia="nl-NL"/>
             </w:rPr>
           </w:pPr>
-          <w:hyperlink w:anchor="_Toc377136334" w:history="1">
+          <w:hyperlink w:anchor="_Toc377142681" w:history="1">
             <w:r>
               <w:rPr>
                 <w:rStyle w:val="Hyperlink"/>
@@ -1248,7 +1262,7 @@
                 <w:noProof/>
                 <w:webHidden/>
               </w:rPr>
-              <w:instrText xml:space="preserve"> PAGEREF _Toc377136334 \h </w:instrText>
+              <w:instrText xml:space="preserve"> PAGEREF _Toc377142681 \h </w:instrText>
             </w:r>
             <w:r>
               <w:rPr>
@@ -1268,7 +1282,7 @@
                 <w:noProof/>
                 <w:webHidden/>
               </w:rPr>
-              <w:t>17</w:t>
+              <w:t>16</w:t>
             </w:r>
             <w:r>
               <w:rPr>
@@ -1291,7 +1305,7 @@
               <w:lang w:eastAsia="nl-NL"/>
             </w:rPr>
           </w:pPr>
-          <w:hyperlink w:anchor="_Toc377136335" w:history="1">
+          <w:hyperlink w:anchor="_Toc377142682" w:history="1">
             <w:r>
               <w:rPr>
                 <w:rStyle w:val="Hyperlink"/>
@@ -1318,7 +1332,7 @@
                 <w:noProof/>
                 <w:webHidden/>
               </w:rPr>
-              <w:instrText xml:space="preserve"> PAGEREF _Toc377136335 \h </w:instrText>
+              <w:instrText xml:space="preserve"> PAGEREF _Toc377142682 \h </w:instrText>
             </w:r>
             <w:r>
               <w:rPr>
@@ -1338,7 +1352,7 @@
                 <w:noProof/>
                 <w:webHidden/>
               </w:rPr>
-              <w:t>17</w:t>
+              <w:t>16</w:t>
             </w:r>
             <w:r>
               <w:rPr>
@@ -1361,7 +1375,7 @@
               <w:lang w:eastAsia="nl-NL"/>
             </w:rPr>
           </w:pPr>
-          <w:hyperlink w:anchor="_Toc377136336" w:history="1">
+          <w:hyperlink w:anchor="_Toc377142683" w:history="1">
             <w:r>
               <w:rPr>
                 <w:rStyle w:val="Hyperlink"/>
@@ -1389,7 +1403,7 @@
                 <w:noProof/>
                 <w:webHidden/>
               </w:rPr>
-              <w:instrText xml:space="preserve"> PAGEREF _Toc377136336 \h </w:instrText>
+              <w:instrText xml:space="preserve"> PAGEREF _Toc377142683 \h </w:instrText>
             </w:r>
             <w:r>
               <w:rPr>
@@ -1409,7 +1423,7 @@
                 <w:noProof/>
                 <w:webHidden/>
               </w:rPr>
-              <w:t>18</w:t>
+              <w:t>17</w:t>
             </w:r>
             <w:r>
               <w:rPr>
@@ -1432,7 +1446,7 @@
               <w:lang w:eastAsia="nl-NL"/>
             </w:rPr>
           </w:pPr>
-          <w:hyperlink w:anchor="_Toc377136337" w:history="1">
+          <w:hyperlink w:anchor="_Toc377142684" w:history="1">
             <w:r>
               <w:rPr>
                 <w:rStyle w:val="Hyperlink"/>
@@ -1460,7 +1474,7 @@
                 <w:noProof/>
                 <w:webHidden/>
               </w:rPr>
-              <w:instrText xml:space="preserve"> PAGEREF _Toc377136337 \h </w:instrText>
+              <w:instrText xml:space="preserve"> PAGEREF _Toc377142684 \h </w:instrText>
             </w:r>
             <w:r>
               <w:rPr>
@@ -1480,7 +1494,7 @@
                 <w:noProof/>
                 <w:webHidden/>
               </w:rPr>
-              <w:t>18</w:t>
+              <w:t>17</w:t>
             </w:r>
             <w:r>
               <w:rPr>
@@ -1503,7 +1517,7 @@
               <w:lang w:eastAsia="nl-NL"/>
             </w:rPr>
           </w:pPr>
-          <w:hyperlink w:anchor="_Toc377136338" w:history="1">
+          <w:hyperlink w:anchor="_Toc377142685" w:history="1">
             <w:r>
               <w:rPr>
                 <w:rStyle w:val="Hyperlink"/>
@@ -1530,7 +1544,7 @@
                 <w:noProof/>
                 <w:webHidden/>
               </w:rPr>
-              <w:instrText xml:space="preserve"> PAGEREF _Toc377136338 \h </w:instrText>
+              <w:instrText xml:space="preserve"> PAGEREF _Toc377142685 \h </w:instrText>
             </w:r>
             <w:r>
               <w:rPr>
@@ -1550,7 +1564,7 @@
                 <w:noProof/>
                 <w:webHidden/>
               </w:rPr>
-              <w:t>19</w:t>
+              <w:t>18</w:t>
             </w:r>
             <w:r>
               <w:rPr>
@@ -1573,7 +1587,7 @@
               <w:lang w:eastAsia="nl-NL"/>
             </w:rPr>
           </w:pPr>
-          <w:hyperlink w:anchor="_Toc377136339" w:history="1">
+          <w:hyperlink w:anchor="_Toc377142686" w:history="1">
             <w:r>
               <w:rPr>
                 <w:rStyle w:val="Hyperlink"/>
@@ -1600,7 +1614,7 @@
                 <w:noProof/>
                 <w:webHidden/>
               </w:rPr>
-              <w:instrText xml:space="preserve"> PAGEREF _Toc377136339 \h </w:instrText>
+              <w:instrText xml:space="preserve"> PAGEREF _Toc377142686 \h </w:instrText>
             </w:r>
             <w:r>
               <w:rPr>
@@ -1620,7 +1634,7 @@
                 <w:noProof/>
                 <w:webHidden/>
               </w:rPr>
-              <w:t>21</w:t>
+              <w:t>20</w:t>
             </w:r>
             <w:r>
               <w:rPr>
@@ -1643,7 +1657,7 @@
               <w:lang w:eastAsia="nl-NL"/>
             </w:rPr>
           </w:pPr>
-          <w:hyperlink w:anchor="_Toc377136340" w:history="1">
+          <w:hyperlink w:anchor="_Toc377142687" w:history="1">
             <w:r>
               <w:rPr>
                 <w:rStyle w:val="Hyperlink"/>
@@ -1670,7 +1684,7 @@
                 <w:noProof/>
                 <w:webHidden/>
               </w:rPr>
-              <w:instrText xml:space="preserve"> PAGEREF _Toc377136340 \h </w:instrText>
+              <w:instrText xml:space="preserve"> PAGEREF _Toc377142687 \h </w:instrText>
             </w:r>
             <w:r>
               <w:rPr>
@@ -1690,7 +1704,7 @@
                 <w:noProof/>
                 <w:webHidden/>
               </w:rPr>
-              <w:t>21</w:t>
+              <w:t>20</w:t>
             </w:r>
             <w:r>
               <w:rPr>
@@ -1713,7 +1727,7 @@
               <w:lang w:eastAsia="nl-NL"/>
             </w:rPr>
           </w:pPr>
-          <w:hyperlink w:anchor="_Toc377136341" w:history="1">
+          <w:hyperlink w:anchor="_Toc377142688" w:history="1">
             <w:r>
               <w:rPr>
                 <w:rStyle w:val="Hyperlink"/>
@@ -1740,7 +1754,7 @@
                 <w:noProof/>
                 <w:webHidden/>
               </w:rPr>
-              <w:instrText xml:space="preserve"> PAGEREF _Toc377136341 \h </w:instrText>
+              <w:instrText xml:space="preserve"> PAGEREF _Toc377142688 \h </w:instrText>
             </w:r>
             <w:r>
               <w:rPr>
@@ -1760,7 +1774,7 @@
                 <w:noProof/>
                 <w:webHidden/>
               </w:rPr>
-              <w:t>21</w:t>
+              <w:t>20</w:t>
             </w:r>
             <w:r>
               <w:rPr>
@@ -1783,7 +1797,7 @@
               <w:lang w:eastAsia="nl-NL"/>
             </w:rPr>
           </w:pPr>
-          <w:hyperlink w:anchor="_Toc377136342" w:history="1">
+          <w:hyperlink w:anchor="_Toc377142689" w:history="1">
             <w:r>
               <w:rPr>
                 <w:rStyle w:val="Hyperlink"/>
@@ -1810,7 +1824,7 @@
                 <w:noProof/>
                 <w:webHidden/>
               </w:rPr>
-              <w:instrText xml:space="preserve"> PAGEREF _Toc377136342 \h </w:instrText>
+              <w:instrText xml:space="preserve"> PAGEREF _Toc377142689 \h </w:instrText>
             </w:r>
             <w:r>
               <w:rPr>
@@ -1830,7 +1844,7 @@
                 <w:noProof/>
                 <w:webHidden/>
               </w:rPr>
-              <w:t>22</w:t>
+              <w:t>21</w:t>
             </w:r>
             <w:r>
               <w:rPr>
@@ -1853,7 +1867,7 @@
               <w:lang w:eastAsia="nl-NL"/>
             </w:rPr>
           </w:pPr>
-          <w:hyperlink w:anchor="_Toc377136343" w:history="1">
+          <w:hyperlink w:anchor="_Toc377142690" w:history="1">
             <w:r>
               <w:rPr>
                 <w:rStyle w:val="Hyperlink"/>
@@ -1880,7 +1894,7 @@
                 <w:noProof/>
                 <w:webHidden/>
               </w:rPr>
-              <w:instrText xml:space="preserve"> PAGEREF _Toc377136343 \h </w:instrText>
+              <w:instrText xml:space="preserve"> PAGEREF _Toc377142690 \h </w:instrText>
             </w:r>
             <w:r>
               <w:rPr>
@@ -1900,7 +1914,7 @@
                 <w:noProof/>
                 <w:webHidden/>
               </w:rPr>
-              <w:t>22</w:t>
+              <w:t>21</w:t>
             </w:r>
             <w:r>
               <w:rPr>
@@ -1923,7 +1937,7 @@
               <w:lang w:eastAsia="nl-NL"/>
             </w:rPr>
           </w:pPr>
-          <w:hyperlink w:anchor="_Toc377136344" w:history="1">
+          <w:hyperlink w:anchor="_Toc377142691" w:history="1">
             <w:r>
               <w:rPr>
                 <w:rStyle w:val="Hyperlink"/>
@@ -1950,7 +1964,7 @@
                 <w:noProof/>
                 <w:webHidden/>
               </w:rPr>
-              <w:instrText xml:space="preserve"> PAGEREF _Toc377136344 \h </w:instrText>
+              <w:instrText xml:space="preserve"> PAGEREF _Toc377142691 \h </w:instrText>
             </w:r>
             <w:r>
               <w:rPr>
@@ -1970,7 +1984,7 @@
                 <w:noProof/>
                 <w:webHidden/>
               </w:rPr>
-              <w:t>23</w:t>
+              <w:t>22</w:t>
             </w:r>
             <w:r>
               <w:rPr>
@@ -1993,7 +2007,7 @@
               <w:lang w:eastAsia="nl-NL"/>
             </w:rPr>
           </w:pPr>
-          <w:hyperlink w:anchor="_Toc377136345" w:history="1">
+          <w:hyperlink w:anchor="_Toc377142692" w:history="1">
             <w:r>
               <w:rPr>
                 <w:rStyle w:val="Hyperlink"/>
@@ -2020,7 +2034,7 @@
                 <w:noProof/>
                 <w:webHidden/>
               </w:rPr>
-              <w:instrText xml:space="preserve"> PAGEREF _Toc377136345 \h </w:instrText>
+              <w:instrText xml:space="preserve"> PAGEREF _Toc377142692 \h </w:instrText>
             </w:r>
             <w:r>
               <w:rPr>
@@ -2040,7 +2054,7 @@
                 <w:noProof/>
                 <w:webHidden/>
               </w:rPr>
-              <w:t>24</w:t>
+              <w:t>23</w:t>
             </w:r>
             <w:r>
               <w:rPr>
@@ -2063,7 +2077,7 @@
               <w:lang w:eastAsia="nl-NL"/>
             </w:rPr>
           </w:pPr>
-          <w:hyperlink w:anchor="_Toc377136346" w:history="1">
+          <w:hyperlink w:anchor="_Toc377142693" w:history="1">
             <w:r>
               <w:rPr>
                 <w:rStyle w:val="Hyperlink"/>
@@ -2090,7 +2104,7 @@
                 <w:noProof/>
                 <w:webHidden/>
               </w:rPr>
-              <w:instrText xml:space="preserve"> PAGEREF _Toc377136346 \h </w:instrText>
+              <w:instrText xml:space="preserve"> PAGEREF _Toc377142693 \h </w:instrText>
             </w:r>
             <w:r>
               <w:rPr>
@@ -2110,7 +2124,7 @@
                 <w:noProof/>
                 <w:webHidden/>
               </w:rPr>
-              <w:t>24</w:t>
+              <w:t>23</w:t>
             </w:r>
             <w:r>
               <w:rPr>
@@ -2133,7 +2147,7 @@
               <w:lang w:eastAsia="nl-NL"/>
             </w:rPr>
           </w:pPr>
-          <w:hyperlink w:anchor="_Toc377136347" w:history="1">
+          <w:hyperlink w:anchor="_Toc377142694" w:history="1">
             <w:r>
               <w:rPr>
                 <w:rStyle w:val="Hyperlink"/>
@@ -2161,7 +2175,7 @@
                 <w:noProof/>
                 <w:webHidden/>
               </w:rPr>
-              <w:instrText xml:space="preserve"> PAGEREF _Toc377136347 \h </w:instrText>
+              <w:instrText xml:space="preserve"> PAGEREF _Toc377142694 \h </w:instrText>
             </w:r>
             <w:r>
               <w:rPr>
@@ -2181,7 +2195,7 @@
                 <w:noProof/>
                 <w:webHidden/>
               </w:rPr>
-              <w:t>24</w:t>
+              <w:t>23</w:t>
             </w:r>
             <w:r>
               <w:rPr>
@@ -2204,7 +2218,7 @@
               <w:lang w:eastAsia="nl-NL"/>
             </w:rPr>
           </w:pPr>
-          <w:hyperlink w:anchor="_Toc377136348" w:history="1">
+          <w:hyperlink w:anchor="_Toc377142695" w:history="1">
             <w:r>
               <w:rPr>
                 <w:rStyle w:val="Hyperlink"/>
@@ -2232,7 +2246,7 @@
                 <w:noProof/>
                 <w:webHidden/>
               </w:rPr>
-              <w:instrText xml:space="preserve"> PAGEREF _Toc377136348 \h </w:instrText>
+              <w:instrText xml:space="preserve"> PAGEREF _Toc377142695 \h </w:instrText>
             </w:r>
             <w:r>
               <w:rPr>
@@ -2252,7 +2266,7 @@
                 <w:noProof/>
                 <w:webHidden/>
               </w:rPr>
-              <w:t>25</w:t>
+              <w:t>24</w:t>
             </w:r>
             <w:r>
               <w:rPr>
@@ -2275,7 +2289,7 @@
               <w:lang w:eastAsia="nl-NL"/>
             </w:rPr>
           </w:pPr>
-          <w:hyperlink w:anchor="_Toc377136349" w:history="1">
+          <w:hyperlink w:anchor="_Toc377142696" w:history="1">
             <w:r>
               <w:rPr>
                 <w:rStyle w:val="Hyperlink"/>
@@ -2303,7 +2317,7 @@
                 <w:noProof/>
                 <w:webHidden/>
               </w:rPr>
-              <w:instrText xml:space="preserve"> PAGEREF _Toc377136349 \h </w:instrText>
+              <w:instrText xml:space="preserve"> PAGEREF _Toc377142696 \h </w:instrText>
             </w:r>
             <w:r>
               <w:rPr>
@@ -2323,7 +2337,7 @@
                 <w:noProof/>
                 <w:webHidden/>
               </w:rPr>
-              <w:t>26</w:t>
+              <w:t>25</w:t>
             </w:r>
             <w:r>
               <w:rPr>
@@ -2346,7 +2360,7 @@
               <w:lang w:eastAsia="nl-NL"/>
             </w:rPr>
           </w:pPr>
-          <w:hyperlink w:anchor="_Toc377136350" w:history="1">
+          <w:hyperlink w:anchor="_Toc377142697" w:history="1">
             <w:r>
               <w:rPr>
                 <w:rStyle w:val="Hyperlink"/>
@@ -2373,7 +2387,7 @@
                 <w:noProof/>
                 <w:webHidden/>
               </w:rPr>
-              <w:instrText xml:space="preserve"> PAGEREF _Toc377136350 \h </w:instrText>
+              <w:instrText xml:space="preserve"> PAGEREF _Toc377142697 \h </w:instrText>
             </w:r>
             <w:r>
               <w:rPr>
@@ -2393,7 +2407,7 @@
                 <w:noProof/>
                 <w:webHidden/>
               </w:rPr>
-              <w:t>27</w:t>
+              <w:t>26</w:t>
             </w:r>
             <w:r>
               <w:rPr>
@@ -2434,7 +2448,7 @@
         <w:spacing w:before="0"/>
       </w:pPr>
       <w:bookmarkStart w:id="1" w:name="_Toc372708968"/>
-      <w:bookmarkStart w:id="2" w:name="_Toc377136321"/>
+      <w:bookmarkStart w:id="2" w:name="_Toc377142668"/>
       <w:r>
         <w:lastRenderedPageBreak/>
         <w:t>1. Inleiding</w:t>
@@ -2940,7 +2954,7 @@
         <w:pStyle w:val="Kop1"/>
       </w:pPr>
       <w:bookmarkStart w:id="3" w:name="_Toc372708969"/>
-      <w:bookmarkStart w:id="4" w:name="_Toc377136322"/>
+      <w:bookmarkStart w:id="4" w:name="_Toc377142669"/>
       <w:r>
         <w:lastRenderedPageBreak/>
         <w:t>2. Probleemstelling</w:t>
@@ -2951,7 +2965,19 @@
     <w:p/>
     <w:p>
       <w:r>
-        <w:t xml:space="preserve">Het probleem waar de afgelopen periode aan gewerkt is, is het namaken van een drie dimensionale haven. Vanuit aangeleverde XML bestanden zijn, via de server, de gegevens </w:t>
+        <w:t xml:space="preserve">Het </w:t>
+      </w:r>
+      <w:r>
+        <w:t>‘</w:t>
+      </w:r>
+      <w:r>
+        <w:t>probleem</w:t>
+      </w:r>
+      <w:r>
+        <w:t>’</w:t>
+      </w:r>
+      <w:r>
+        <w:t xml:space="preserve"> waar de afgelopen periode aan gewerkt is, is het namaken van een drie dimensionale haven. Vanuit aangeleverde XML bestanden zijn, via de server, de gegevens </w:t>
       </w:r>
       <w:proofErr w:type="spellStart"/>
       <w:r>
@@ -3032,7 +3058,7 @@
         <w:pStyle w:val="Kop1"/>
       </w:pPr>
       <w:bookmarkStart w:id="5" w:name="_Toc372708970"/>
-      <w:bookmarkStart w:id="6" w:name="_Toc377136323"/>
+      <w:bookmarkStart w:id="6" w:name="_Toc377142670"/>
       <w:r>
         <w:lastRenderedPageBreak/>
         <w:t>3. Opdracht/Ontwerp/Implementatie</w:t>
@@ -3043,7 +3069,13 @@
     <w:p/>
     <w:p>
       <w:r>
-        <w:t xml:space="preserve">Het is de bedoeling dat een programma wordt geschreven die een haven nabootst. Er moet een Controller (Server), een Simulator (Client) en een Management Interface worden gemaakt. De Controller (Server) moet de Simulator (Client) aansturen, de Management Interface moet statistieken kunnen laten zien. Hiervoor worden XML bestanden ingelezen, die aangeven wanneer een schip, trein of vrachtwagen het terrein bereikt, begint met laden en/of lossen, hoeveel containers er op het voertuig zitten en wanneer hij klaar is met laden en/of lossen. De verschillende containers die van het voertuig afkomen worden vervolgens opgeslagen op het opslagterrein of meteen overgedragen naar een ander voertuig, die de container weer verder vervoerd. Op het terrein staan kranen die de containers van de voertuigen afhalen. Dit gebeurd met railkranen. Zij verplaatsen de containers één voor één naar de </w:t>
+        <w:t>Het is de bedoeling dat een programma wordt geschreven die een haven nabootst. Er moet een Controller (Server), een Simulator (Client) en een Management Interface worden gemaakt. De Controller (Server) moet de Simulator (Client) aansturen, de Management Interface moet statistieken kunnen laten zien. Hiervoor worden XML bestanden ingelezen, die aangeven wanneer een schip, trein of vrachtwagen het terrein bereikt, begint met laden en/of lossen, hoeveel containers er op het voertuig zitten en wanneer hij klaar is met laden en/of lossen. De verschillende containers die van het voertuig afkomen worden vervolgens opgeslagen op het opslagterrein of meteen overgedragen naar een ander voertuig, die de container weer verder vervoerd. Op het terrein staan kranen die de containers van de voertuigen afhalen.</w:t>
+      </w:r>
+      <w:r>
+        <w:t xml:space="preserve"> Dit gebeurd met railkranen. De railkranen</w:t>
+      </w:r>
+      <w:r>
+        <w:t xml:space="preserve"> verplaatsen de containers één voor één naar de </w:t>
       </w:r>
       <w:proofErr w:type="spellStart"/>
       <w:r>
@@ -3059,7 +3091,19 @@
       </w:r>
       <w:proofErr w:type="spellEnd"/>
       <w:r>
-        <w:t xml:space="preserve"> Vehicle, oftewel een zelfstandig bewegende machine die ze naar hun volgende bestemming rijden. Dit kan dus het opslagterrein zijn, waar ze met een vrij beweegbare kraan op het opslagterrein worden gestapeld of een volgend voertuig, waar ze weer met zo’n zelfde railkraan op het voertuig worden gestapeld. Verder moet dit alles goed worden gedocumenteerd.</w:t>
+        <w:t xml:space="preserve"> Vehicle, oftewel een zelfstandig bewegende machine die ze naar hun volgende bestemming rijden. Dit kan dus</w:t>
+      </w:r>
+      <w:r>
+        <w:t xml:space="preserve"> het opslagterrein zijn, waar de containers</w:t>
+      </w:r>
+      <w:r>
+        <w:t xml:space="preserve"> met een vrij beweegbare kraan op het opslagterrein worden gestapeld </w:t>
+      </w:r>
+      <w:r>
+        <w:t>of een volgend voertuig, waar de containers</w:t>
+      </w:r>
+      <w:r>
+        <w:t xml:space="preserve"> weer met zo’n zelfde railkraan op het voertuig worden gestapeld. Verder moet dit alles goed worden gedocumenteerd.</w:t>
       </w:r>
     </w:p>
     <w:p/>
@@ -3124,7 +3168,7 @@
         <w:pStyle w:val="Kop1"/>
       </w:pPr>
       <w:bookmarkStart w:id="7" w:name="_Toc372708971"/>
-      <w:bookmarkStart w:id="8" w:name="_Toc377136324"/>
+      <w:bookmarkStart w:id="8" w:name="_Toc377142671"/>
       <w:r>
         <w:lastRenderedPageBreak/>
         <w:t>4. Proces(aanpak/planning/samenwerking)</w:t>
@@ -3135,13 +3179,31 @@
     <w:p/>
     <w:p>
       <w:r>
-        <w:t xml:space="preserve">Er is voor een systematische aanpak gekozen waar een goeie structuur in zat. Nadat er een analyse (zie bijlage I.I) en planning + taakverdeling + rolverdeling (zie bijlage I.II) gemaakt was, is er hard gewerkt tot een goed eindresultaat. </w:t>
+        <w:t>Er is voor een systematis</w:t>
+      </w:r>
+      <w:r>
+        <w:t>che aanpak gekozen waar een goed</w:t>
+      </w:r>
+      <w:r>
+        <w:t>e structuur in zat. Nadat e</w:t>
+      </w:r>
+      <w:r>
+        <w:t xml:space="preserve">r een analyse (zie bijlage I.I) en </w:t>
+      </w:r>
+      <w:r>
+        <w:t xml:space="preserve">planning + taakverdeling + rolverdeling (zie bijlage I.II) gemaakt was, is er hard gewerkt tot een goed eindresultaat. </w:t>
       </w:r>
     </w:p>
     <w:p/>
     <w:p>
       <w:r>
-        <w:t>Aan de planning + taakverdeling is tijdens het project nog wel een beetje veranderd, deze veranderingen waren echter</w:t>
+        <w:t xml:space="preserve">Aan de planning + taakverdeling is tijdens het project nog </w:t>
+      </w:r>
+      <w:r>
+        <w:t>wel wat gesleuteld</w:t>
+      </w:r>
+      <w:r>
+        <w:t>, deze veranderingen waren echter</w:t>
       </w:r>
       <w:r>
         <w:t xml:space="preserve"> mee</w:t>
@@ -3153,7 +3215,10 @@
     <w:p/>
     <w:p>
       <w:r>
-        <w:t>De samenwerkingen op zich, tussen de groepsleden ging goed. Door een goede taakverdeling was het duidelijk wie wat moest doen en waar diegene verantwoordelijk voor was. De communicatie kon hier en daar wel beter. Dit had af en toe verwarring kunnen voorkomen.</w:t>
+        <w:t>Het samenwerken</w:t>
+      </w:r>
+      <w:r>
+        <w:t xml:space="preserve"> op zich, tussen de groepsleden ging goed. Door een goede taakverdeling was het duidelijk wie wat moest doen en waar diegene verantwoordelijk voor was. De communicatie kon hier en daar wel beter. Dit had af en toe verwarring kunnen voorkomen.</w:t>
       </w:r>
     </w:p>
     <w:p>
@@ -3166,7 +3231,7 @@
         <w:pStyle w:val="Kop1"/>
       </w:pPr>
       <w:bookmarkStart w:id="9" w:name="_Toc372708972"/>
-      <w:bookmarkStart w:id="10" w:name="_Toc377136325"/>
+      <w:bookmarkStart w:id="10" w:name="_Toc377142672"/>
       <w:r>
         <w:lastRenderedPageBreak/>
         <w:t>5. Conclusie</w:t>
@@ -3191,7 +3256,49 @@
     <w:p/>
     <w:p>
       <w:r>
-        <w:t xml:space="preserve">De Controller (Server) moest met de gegeven XML bestanden werken, die moesten gelezen worden en daarna doorgestuurd worden naar de Simulator (Client). Dat uitlezen van een XML bestand werkt en het kan ook verstuurd worden. Ook kan er gecommuniceerd worden tussen de server en de web-applicatie zodat de statistieken van waar de containers zich bevinden </w:t>
+        <w:t>De Controller (Server) moest met de g</w:t>
+      </w:r>
+      <w:r>
+        <w:t>egeven XML bestanden werken, de bestanden</w:t>
+      </w:r>
+      <w:r>
+        <w:t xml:space="preserve"> moesten gelezen worden </w:t>
+      </w:r>
+      <w:r>
+        <w:t>en daarna naar de Simulator (Client) doorgestuurd worden.</w:t>
+      </w:r>
+      <w:r>
+        <w:t xml:space="preserve"> </w:t>
+      </w:r>
+      <w:r>
+        <w:t>Het</w:t>
+      </w:r>
+      <w:r>
+        <w:t xml:space="preserve"> uitlezen van een XML bestand werkt en </w:t>
+      </w:r>
+      <w:r>
+        <w:t>het kan ook verstuurd worden. Tevens</w:t>
+      </w:r>
+      <w:r>
+        <w:t xml:space="preserve"> kan er gecommuniceerd worden tussen de server en de web-applicatie</w:t>
+      </w:r>
+      <w:r>
+        <w:t>,</w:t>
+      </w:r>
+      <w:r>
+        <w:t xml:space="preserve"> zodat de statistieken</w:t>
+      </w:r>
+      <w:r>
+        <w:t>,</w:t>
+      </w:r>
+      <w:r>
+        <w:t xml:space="preserve"> van waar de containers zich bevinden</w:t>
+      </w:r>
+      <w:r>
+        <w:t>,</w:t>
+      </w:r>
+      <w:r>
+        <w:t xml:space="preserve"> </w:t>
       </w:r>
       <w:proofErr w:type="spellStart"/>
       <w:r>
@@ -3199,13 +3306,37 @@
       </w:r>
       <w:proofErr w:type="spellEnd"/>
       <w:r>
-        <w:t xml:space="preserve"> kunnen worden. Alleen wordt er op dit moment nog niet bijgehouden waar de containers daadwerkelijk zijn. Het voordeel van de web-applicatie is dat het platform onafhankelijk is. Hij werkt op de meeste browsers die je maar kan verzinnen en zelfs mobiele browsers. </w:t>
+        <w:t xml:space="preserve"> kunnen worden. Alleen wordt er op dit moment nog niet bijgehouden waar de containers daadwerkelijk zijn. Het voordeel van de web-applicatie is dat het platform onafhankelijk is. </w:t>
+      </w:r>
+      <w:r>
+        <w:t>De web-applicatie werkt in</w:t>
+      </w:r>
+      <w:r>
+        <w:t xml:space="preserve"> </w:t>
+      </w:r>
+      <w:r>
+        <w:t>bijna alle browsers die je kunt verzinnen</w:t>
+      </w:r>
+      <w:r>
+        <w:t xml:space="preserve"> </w:t>
+      </w:r>
+      <w:r>
+        <w:t xml:space="preserve">inclusief </w:t>
+      </w:r>
+      <w:r>
+        <w:t>m</w:t>
+      </w:r>
+      <w:r>
+        <w:t>obiele browsers.</w:t>
       </w:r>
     </w:p>
     <w:p/>
     <w:p>
       <w:r>
-        <w:t xml:space="preserve">In de opdracht stond ook dat er fouten in de XML bestanden (o.a. containers met dezelfde locatie en hetzelfde ID) zaten. Deze fouten moesten er natuurlijk worden uitgehaald, want anders zou het programma daar last van krijgen. </w:t>
+        <w:t>In de opdracht stond ook dat er fouten in de XML bestanden (o.a. containers met dezelfde locatie en hetzelfde ID) zaten. Deze fouten moesten er natuurlijk worden uitgehaald, want anders zou het p</w:t>
+      </w:r>
+      <w:r>
+        <w:t>rogramma daar last van krijgen.</w:t>
       </w:r>
     </w:p>
     <w:p/>
@@ -3257,7 +3388,10 @@
         <w:t>in opdrachtomschrijving stond, m</w:t>
       </w:r>
       <w:r>
-        <w:t>aar een andere reden is ook dat er in de eerste periode veel met Java/</w:t>
+        <w:t>aar een andere reden is ook dat er in de eerste periode ve</w:t>
+      </w:r>
+      <w:r>
+        <w:t>el met Java/</w:t>
       </w:r>
       <w:proofErr w:type="spellStart"/>
       <w:r>
@@ -3265,7 +3399,7 @@
       </w:r>
       <w:proofErr w:type="spellEnd"/>
       <w:r>
-        <w:t xml:space="preserve"> is gewerkt. </w:t>
+        <w:t xml:space="preserve"> is gewerkt.</w:t>
       </w:r>
     </w:p>
     <w:p/>
@@ -3335,13 +3469,61 @@
     <w:p>
       <w:r>
         <w:lastRenderedPageBreak/>
-        <w:t>Er is veel gedaan in de tijd die was gegeven. Niet alles was even makkelijk, wat problemen opleverde maar er is een eindresultaat en alle deadlines zijn wel gehaald, niet alleen van het project, maar ook de documentatie.</w:t>
+        <w:t xml:space="preserve">Er is veel gedaan in de tijd die was gegeven. Niet alles was even </w:t>
+      </w:r>
+      <w:r>
+        <w:t xml:space="preserve">simpel. Dit leverde zo nu en dan </w:t>
+      </w:r>
+      <w:r>
+        <w:t>problemen op</w:t>
+      </w:r>
+      <w:r>
+        <w:t>,</w:t>
+      </w:r>
+      <w:r>
+        <w:t xml:space="preserve"> maar er is een eindresu</w:t>
+      </w:r>
+      <w:r>
+        <w:t>ltaat en alle deadlines zijn gehaald.</w:t>
+      </w:r>
+      <w:r>
+        <w:t xml:space="preserve"> </w:t>
+      </w:r>
+      <w:r>
+        <w:t>N</w:t>
+      </w:r>
+      <w:r>
+        <w:t xml:space="preserve">iet alleen </w:t>
+      </w:r>
+      <w:r>
+        <w:t xml:space="preserve">de deadlines </w:t>
+      </w:r>
+      <w:r>
+        <w:t>van het project, maar ook de documentatie.</w:t>
       </w:r>
     </w:p>
     <w:p/>
     <w:p>
       <w:r>
-        <w:t>Om het project voor volgende jaren beter te maken, zijn hier een paar adviezen. Het is handig om het project in stukjes te verdelen, maar wel samenwerken waar nodig is om zo code op elkaar af te stemmen. Vooral de problemen vooruit analyseren, zodat er eventueel alvast maatregelen kunnen worden genomen om die problemen alvast uit de weg te gaan.</w:t>
+        <w:t>Om het project voor volgende jaren beter te maken, zijn hier een paar adviezen. Het is</w:t>
+      </w:r>
+      <w:r>
+        <w:t xml:space="preserve"> handig om het project in stukken op </w:t>
+      </w:r>
+      <w:r>
+        <w:t xml:space="preserve">te delen, maar wel </w:t>
+      </w:r>
+      <w:r>
+        <w:t>z</w:t>
+      </w:r>
+      <w:r>
+        <w:t xml:space="preserve">orgen dat er </w:t>
+      </w:r>
+      <w:r>
+        <w:t xml:space="preserve">wordt samengewerkt </w:t>
+      </w:r>
+      <w:r>
+        <w:t>om zo code op elkaar af te stemmen. Vooral de problemen vooruit analyseren, zodat er eventueel alvast maatregelen kunnen worden genomen om die problemen alvast uit de weg te gaan.</w:t>
       </w:r>
     </w:p>
     <w:p>
@@ -3354,7 +3536,7 @@
         <w:pStyle w:val="Kop1"/>
       </w:pPr>
       <w:bookmarkStart w:id="11" w:name="_Toc372708973"/>
-      <w:bookmarkStart w:id="12" w:name="_Toc377136326"/>
+      <w:bookmarkStart w:id="12" w:name="_Toc377142673"/>
       <w:r>
         <w:lastRenderedPageBreak/>
         <w:t xml:space="preserve">6. </w:t>
@@ -3374,7 +3556,7 @@
         <w:pStyle w:val="Kop2"/>
         <w:spacing w:before="0"/>
       </w:pPr>
-      <w:bookmarkStart w:id="13" w:name="_Toc377136327"/>
+      <w:bookmarkStart w:id="13" w:name="_Toc377142674"/>
       <w:r>
         <w:t xml:space="preserve">6.1 </w:t>
       </w:r>
@@ -3564,7 +3746,7 @@
         <w:pStyle w:val="Kop2"/>
         <w:spacing w:before="0"/>
       </w:pPr>
-      <w:bookmarkStart w:id="14" w:name="_Toc377136328"/>
+      <w:bookmarkStart w:id="14" w:name="_Toc377142675"/>
       <w:r>
         <w:lastRenderedPageBreak/>
         <w:t>6.2 Evaluatie Remco de Bruin</w:t>
@@ -3802,7 +3984,7 @@
         <w:pStyle w:val="Kop2"/>
         <w:spacing w:before="0"/>
       </w:pPr>
-      <w:bookmarkStart w:id="15" w:name="_Toc377136329"/>
+      <w:bookmarkStart w:id="15" w:name="_Toc377142676"/>
       <w:r>
         <w:lastRenderedPageBreak/>
         <w:t xml:space="preserve">6.3 Evaluatie Melinda de </w:t>
@@ -3903,7 +4085,7 @@
         <w:pStyle w:val="Kop2"/>
         <w:spacing w:before="0"/>
       </w:pPr>
-      <w:bookmarkStart w:id="16" w:name="_Toc377136330"/>
+      <w:bookmarkStart w:id="16" w:name="_Toc377142677"/>
       <w:r>
         <w:lastRenderedPageBreak/>
         <w:t>6.4 Evaluatie Arjen Pander</w:t>
@@ -3996,7 +4178,7 @@
         <w:pStyle w:val="Kop2"/>
         <w:spacing w:before="0"/>
       </w:pPr>
-      <w:bookmarkStart w:id="17" w:name="_Toc377136331"/>
+      <w:bookmarkStart w:id="17" w:name="_Toc377142678"/>
       <w:r>
         <w:lastRenderedPageBreak/>
         <w:t>6.5 Evaluatie Jeffrey Harders</w:t>
@@ -4114,7 +4296,7 @@
         <w:pStyle w:val="Kop2"/>
         <w:spacing w:before="0"/>
       </w:pPr>
-      <w:bookmarkStart w:id="18" w:name="_Toc377136332"/>
+      <w:bookmarkStart w:id="18" w:name="_Toc377142679"/>
       <w:r>
         <w:lastRenderedPageBreak/>
         <w:t xml:space="preserve">6.6 </w:t>
@@ -4135,16 +4317,111 @@
     <w:p/>
     <w:p>
       <w:r>
-        <w:t>Nadat we tijdens de aftrap van dit project te horen kregen dat we zelf niet mochten bepalen bij wie we in het groepje zitten, maar dat dit wordt ingedeeld heb ik, net als velen denk ik eerst wel zoiets gehad, als dat maar goed komt. Voor mij is dat gelukkig zeker positief uitgepakt en ben dan ook zeer te spreken over mijn groepsgenoten. Tevens zou ik het niet erg vinden als het bij een volgend project weer op deze manier wordt ingedeeld. Dit omdat het toch een zeer leerzaam effect heeft omdat je moet samenwerken met mensen die je misschien voordat je aan het project begint nog niet kende / mee had samengewerkt.</w:t>
+        <w:t>Nadat we tijdens de aftrap van dit project te horen kregen dat we zelf niet mochten bepalen bij wie</w:t>
+      </w:r>
+      <w:r>
+        <w:t xml:space="preserve"> we in het groepje zitten, maar werden</w:t>
+      </w:r>
+      <w:r>
+        <w:t xml:space="preserve"> ingedeeld</w:t>
+      </w:r>
+      <w:r>
+        <w:t>,</w:t>
+      </w:r>
+      <w:r>
+        <w:t xml:space="preserve"> heb ik, net als velen </w:t>
+      </w:r>
+      <w:r>
+        <w:t>(</w:t>
+      </w:r>
+      <w:r>
+        <w:t>denk ik</w:t>
+      </w:r>
+      <w:r>
+        <w:t>)</w:t>
+      </w:r>
+      <w:r>
+        <w:t xml:space="preserve"> eerst wel zoiets gehad</w:t>
+      </w:r>
+      <w:r>
+        <w:t xml:space="preserve"> van</w:t>
+      </w:r>
+      <w:r>
+        <w:t xml:space="preserve"> </w:t>
+      </w:r>
+      <w:r>
+        <w:t>‘</w:t>
+      </w:r>
+      <w:r>
+        <w:t>als dat maar goed komt</w:t>
+      </w:r>
+      <w:r>
+        <w:t>’</w:t>
+      </w:r>
+      <w:r>
+        <w:t xml:space="preserve">. Voor mij is dat gelukkig zeker positief uitgepakt en </w:t>
+      </w:r>
+      <w:r>
+        <w:t xml:space="preserve">ik </w:t>
+      </w:r>
+      <w:r>
+        <w:t xml:space="preserve">ben dan ook zeer te spreken over mijn groepsgenoten. </w:t>
+      </w:r>
+      <w:r>
+        <w:t>Ook</w:t>
+      </w:r>
+      <w:r>
+        <w:t xml:space="preserve"> zou ik het niet erg vinden als het bij een volgend project weer op deze manier wordt ingedeeld. Dit omdat het toch</w:t>
+      </w:r>
+      <w:r>
+        <w:t xml:space="preserve"> een zeer leerzaam effect heeft, </w:t>
+      </w:r>
+      <w:r>
+        <w:t>omdat je moet samenwerken met mensen die je misschien voordat je aan he</w:t>
+      </w:r>
+      <w:r>
+        <w:t xml:space="preserve">t project begint nog niet kende/nog niet </w:t>
+      </w:r>
+      <w:r>
+        <w:t xml:space="preserve">mee </w:t>
+      </w:r>
+      <w:r>
+        <w:t xml:space="preserve">samen </w:t>
+      </w:r>
+      <w:r>
+        <w:t xml:space="preserve">had </w:t>
+      </w:r>
+      <w:r>
+        <w:t>g</w:t>
+      </w:r>
+      <w:r>
+        <w:t>ewerkt.</w:t>
       </w:r>
     </w:p>
     <w:p/>
     <w:p>
       <w:r>
-        <w:t>Het project zelf sprak me eerlijk gezegd iets minder aan. Ik weet van mezelf dat mijn interesses echt bij het maken van websites en alles wat hier bij komt kijken liggen en o.a. niet bij waar dit project grotendeels over ging. Ondanks dat dit niet geheel mijn interesse gebied is heb ik me voor de volle 100% voor dit project ingezet en mijn steen(</w:t>
+        <w:t>Het project zelf sprak me eerlijk gezegd iets minder aan. Ik weet van mezelf dat mijn interesses echt bij het maken van websites</w:t>
+      </w:r>
+      <w:r>
+        <w:t>,</w:t>
+      </w:r>
+      <w:r>
+        <w:t xml:space="preserve"> en alles wat hier bij komt kijken liggen en o.a. niet bij waar dit project grotendeels over ging. Ondanks dat dit niet </w:t>
       </w:r>
       <w:proofErr w:type="spellStart"/>
       <w:r>
+        <w:t>helemaal</w:t>
+      </w:r>
+      <w:r>
+        <w:t>l</w:t>
+      </w:r>
+      <w:proofErr w:type="spellEnd"/>
+      <w:r>
+        <w:t xml:space="preserve"> mijn interesse gebied is heb ik me voor de volle 100% voor dit project ingezet en mijn steen(</w:t>
+      </w:r>
+      <w:proofErr w:type="spellStart"/>
+      <w:r>
         <w:t>tje</w:t>
       </w:r>
       <w:proofErr w:type="spellEnd"/>
@@ -4155,7 +4432,25 @@
     <w:p/>
     <w:p>
       <w:r>
-        <w:t xml:space="preserve">Zelf heb ik de rollen documentalist en notulist op me heb genomen / toegewezen gekregen. Zoals de rol documentalist al zegt, was ik o.a. verantwoordelijk voor het maken van documentatie, het beheren van alle documenten / bestanden en ervoor zorgen dat het op tijd werd ingeleverd. Als notulist heb ik tijdens vergaderingen, centrale bijeenkomsten en alle andere momenten waar het nodig was de nodige aantekeningen gemaakt. Verder heb ik de Management Interface gemaakt. Dit is geen mobiele applicatie maar een </w:t>
+        <w:t>Zelf heb ik de rollen doc</w:t>
+      </w:r>
+      <w:r>
+        <w:t>umentalist en notulist op me genomen/</w:t>
+      </w:r>
+      <w:r>
+        <w:t>toegewezen gekregen. Zoals de rol documentalist al zegt, was ik o.a. verantwoordelijk voor het maken van documentatie, he</w:t>
+      </w:r>
+      <w:r>
+        <w:t>t beheren van alle documenten/</w:t>
+      </w:r>
+      <w:r>
+        <w:t>bestanden en ervoor zorgen dat het op tijd werd ingeleverd. Als notulist heb ik tijdens vergaderingen, centrale bijeenkomsten en alle andere momenten waar het nodig was</w:t>
+      </w:r>
+      <w:r>
+        <w:t>,</w:t>
+      </w:r>
+      <w:r>
+        <w:t xml:space="preserve"> de nodige aantekeningen gemaakt. Verder heb ik de Management Interface gemaakt. Dit is geen mobiele applicatie maar een </w:t>
       </w:r>
       <w:proofErr w:type="spellStart"/>
       <w:r>
@@ -4177,7 +4472,16 @@
     <w:p/>
     <w:p>
       <w:r>
-        <w:t xml:space="preserve">Ondanks dat het niet helemaal mijn interesses heeft vind ik het wel erg jammer dat ik (door tijdgebrek) niet (meer) heb kunnen meehelpen aan het </w:t>
+        <w:t>Ondanks dat het niet helemaal mijn interesses heeft</w:t>
+      </w:r>
+      <w:r>
+        <w:t>,</w:t>
+      </w:r>
+      <w:r>
+        <w:t xml:space="preserve"> vind ik het wel erg jammer dat ik (door tijdgebrek) niet (meer) heb </w:t>
+      </w:r>
+      <w:r>
+        <w:t xml:space="preserve">kunnen meehelpen aan het </w:t>
       </w:r>
       <w:proofErr w:type="spellStart"/>
       <w:r>
@@ -4185,13 +4489,34 @@
       </w:r>
       <w:proofErr w:type="spellEnd"/>
       <w:r>
-        <w:t xml:space="preserve"> / server / protocol gedeelte. Hier baal ik wel van want ik had graag meer geleerd van de programmeertaal Java.</w:t>
+        <w:t>/server/</w:t>
+      </w:r>
+      <w:r>
+        <w:t>protocol gedeelte. Hier baal ik wel van</w:t>
+      </w:r>
+      <w:r>
+        <w:t>,</w:t>
+      </w:r>
+      <w:r>
+        <w:t xml:space="preserve"> want ik had graag meer geleerd van de programmeertaal Java.</w:t>
       </w:r>
     </w:p>
     <w:p/>
     <w:p>
       <w:r>
-        <w:t xml:space="preserve">Het samenwerken ging na mijn mening goed. Door goed te communiceren kom je heel ver. Het is een paar keer voorgekomen dat iemand van de groep niet op de hoogte was van iets, of dit kwam omdat diegene gewoon te laat op Skype en/of </w:t>
+        <w:t>Het samenwerken ging na</w:t>
+      </w:r>
+      <w:r>
+        <w:t>ar</w:t>
+      </w:r>
+      <w:r>
+        <w:t xml:space="preserve"> mijn mening goed. Door goed te communiceren kom je heel ver. Het is een paar keer voorgekomen dat iemand van de groep niet op de hoo</w:t>
+      </w:r>
+      <w:r>
+        <w:t>gte was van iets, of dit kwam door</w:t>
+      </w:r>
+      <w:r>
+        <w:t xml:space="preserve">dat diegene gewoon te laat op Skype en/of </w:t>
       </w:r>
       <w:proofErr w:type="spellStart"/>
       <w:r>
@@ -4202,19 +4527,34 @@
         <w:t xml:space="preserve"> Messenger keek, niet had opgelet toen het werd gezegd of omdat het niet goed was gecommuniceer</w:t>
       </w:r>
       <w:r>
-        <w:t>d laat ik verder in het midden.</w:t>
+        <w:t>d</w:t>
+      </w:r>
+      <w:r>
+        <w:t>,</w:t>
+      </w:r>
+      <w:r>
+        <w:t xml:space="preserve"> laat ik verder in het midden.</w:t>
       </w:r>
     </w:p>
     <w:p/>
     <w:p>
       <w:r>
-        <w:t>Waar dit project mij vooral verder bij heeft geholpen / heeft bevestigd, is wat ik ‘later’ wil.</w:t>
+        <w:t>Waar dit project mij v</w:t>
+      </w:r>
+      <w:r>
+        <w:t>ooral verder bij heeft geholpen/</w:t>
+      </w:r>
+      <w:r>
+        <w:t>heeft bevestigd, is wat ik ‘later’ wil.</w:t>
       </w:r>
     </w:p>
     <w:p/>
     <w:p>
       <w:r>
-        <w:t xml:space="preserve">Tot slot ben ik erg blij met het resultaat, het liefst had ik gezien dat we het project en dan bedoel ik, de </w:t>
+        <w:t>Tot slot ben ik erg blij met het resultaat, het liefst had ik gezien dat we het proj</w:t>
+      </w:r>
+      <w:r>
+        <w:t xml:space="preserve">ect en dan bedoel ik, de </w:t>
       </w:r>
       <w:proofErr w:type="spellStart"/>
       <w:r>
@@ -4222,7 +4562,25 @@
       </w:r>
       <w:proofErr w:type="spellEnd"/>
       <w:r>
-        <w:t xml:space="preserve"> / server / protocol tot in de puntjes hadden kunnen uitwerken maar je moet ook reëel blijven. Ik denk dat we na niveau zeker een goed resultaat hebben opgeleverd.</w:t>
+        <w:t>/</w:t>
+      </w:r>
+      <w:r>
+        <w:t>server/</w:t>
+      </w:r>
+      <w:r>
+        <w:t>protocol tot in de puntjes hadden kunnen uitwerken</w:t>
+      </w:r>
+      <w:r>
+        <w:t>,</w:t>
+      </w:r>
+      <w:r>
+        <w:t xml:space="preserve"> maar je moet ook reëel blijven. Ik denk dat we na</w:t>
+      </w:r>
+      <w:r>
+        <w:t>ar</w:t>
+      </w:r>
+      <w:r>
+        <w:t xml:space="preserve"> niveau zeker een goed resultaat hebben opgeleverd.</w:t>
       </w:r>
     </w:p>
     <w:p>
@@ -4235,7 +4593,7 @@
         <w:pStyle w:val="Kop1"/>
       </w:pPr>
       <w:bookmarkStart w:id="19" w:name="_Toc372708979"/>
-      <w:bookmarkStart w:id="20" w:name="_Toc377136333"/>
+      <w:bookmarkStart w:id="20" w:name="_Toc377142680"/>
       <w:r>
         <w:lastRenderedPageBreak/>
         <w:t>I. Bijlagen</w:t>
@@ -4250,7 +4608,7 @@
         <w:spacing w:before="0"/>
       </w:pPr>
       <w:bookmarkStart w:id="21" w:name="_Toc372708980"/>
-      <w:bookmarkStart w:id="22" w:name="_Toc377136334"/>
+      <w:bookmarkStart w:id="22" w:name="_Toc377142681"/>
       <w:r>
         <w:t xml:space="preserve">I.I </w:t>
       </w:r>
@@ -4266,7 +4624,16 @@
     <w:p/>
     <w:p>
       <w:r>
-        <w:t xml:space="preserve">Hieronder vindt u de 3 klasse diagrammen. Voor een grotere weergave verwijzen u graag door naar de los bijgevoegde </w:t>
+        <w:t>Hieronder vindt u de 3 klassen</w:t>
+      </w:r>
+      <w:r>
+        <w:t>diagrammen. Voor een grotere weergave verwijzen</w:t>
+      </w:r>
+      <w:r>
+        <w:t xml:space="preserve"> we</w:t>
+      </w:r>
+      <w:r>
+        <w:t xml:space="preserve"> u graag door naar de los bijgevoegde </w:t>
       </w:r>
       <w:r>
         <w:t>afbeeldingen</w:t>
@@ -4281,7 +4648,7 @@
         <w:pStyle w:val="Kop3"/>
         <w:spacing w:before="0"/>
       </w:pPr>
-      <w:bookmarkStart w:id="23" w:name="_Toc377136335"/>
+      <w:bookmarkStart w:id="23" w:name="_Toc377142682"/>
       <w:r>
         <w:t>I.I.I CD-Server</w:t>
       </w:r>
@@ -4360,7 +4727,7 @@
           <w:lang w:val="en-GB"/>
         </w:rPr>
       </w:pPr>
-      <w:bookmarkStart w:id="24" w:name="_Toc377136336"/>
+      <w:bookmarkStart w:id="24" w:name="_Toc377142683"/>
       <w:r>
         <w:rPr>
           <w:lang w:val="en-GB"/>
@@ -4461,7 +4828,7 @@
           <w:lang w:val="en-GB"/>
         </w:rPr>
       </w:pPr>
-      <w:bookmarkStart w:id="25" w:name="_Toc377136337"/>
+      <w:bookmarkStart w:id="25" w:name="_Toc377142684"/>
       <w:r>
         <w:rPr>
           <w:lang w:val="en-GB"/>
@@ -4558,7 +4925,7 @@
         <w:spacing w:before="0"/>
       </w:pPr>
       <w:bookmarkStart w:id="26" w:name="_Toc372708981"/>
-      <w:bookmarkStart w:id="27" w:name="_Toc377136338"/>
+      <w:bookmarkStart w:id="27" w:name="_Toc377142685"/>
       <w:r>
         <w:lastRenderedPageBreak/>
         <w:t>I.I</w:t>
@@ -4604,7 +4971,7 @@
           <v:shape id="_x0000_i1025" type="#_x0000_t75" style="width:496.5pt;height:634.5pt" o:ole="">
             <v:imagedata r:id="rId22" o:title=""/>
           </v:shape>
-          <o:OLEObject Type="Embed" ProgID="Excel.Sheet.12" ShapeID="_x0000_i1025" DrawAspect="Content" ObjectID="_1450878187" r:id="rId23"/>
+          <o:OLEObject Type="Embed" ProgID="Excel.Sheet.12" ShapeID="_x0000_i1025" DrawAspect="Content" ObjectID="_1450885066" r:id="rId23"/>
         </w:object>
       </w:r>
       <w:r>
@@ -4620,7 +4987,7 @@
           <v:shape id="_x0000_i1026" type="#_x0000_t75" style="width:497.25pt;height:661.5pt" o:ole="">
             <v:imagedata r:id="rId24" o:title=""/>
           </v:shape>
-          <o:OLEObject Type="Embed" ProgID="Excel.Sheet.12" ShapeID="_x0000_i1026" DrawAspect="Content" ObjectID="_1450878188" r:id="rId25"/>
+          <o:OLEObject Type="Embed" ProgID="Excel.Sheet.12" ShapeID="_x0000_i1026" DrawAspect="Content" ObjectID="_1450885067" r:id="rId25"/>
         </w:object>
       </w:r>
       <w:r>
@@ -4631,7 +4998,7 @@
       <w:pPr>
         <w:pStyle w:val="Kop2"/>
       </w:pPr>
-      <w:bookmarkStart w:id="28" w:name="_Toc377136339"/>
+      <w:bookmarkStart w:id="28" w:name="_Toc377142686"/>
       <w:r>
         <w:lastRenderedPageBreak/>
         <w:t>I.III Gespreksverslagen</w:t>
@@ -4644,7 +5011,7 @@
         <w:pStyle w:val="Kop3"/>
         <w:spacing w:before="0"/>
       </w:pPr>
-      <w:bookmarkStart w:id="29" w:name="_Toc377136340"/>
+      <w:bookmarkStart w:id="29" w:name="_Toc377142687"/>
       <w:r>
         <w:t>I.III.I Tutorgesprek 1</w:t>
       </w:r>
@@ -4845,7 +5212,13 @@
         <w:pStyle w:val="Geenafstand"/>
       </w:pPr>
       <w:r>
-        <w:t xml:space="preserve">Tijdens dit eerste gesprek hebben we het voornamelijk gehad over wat we tot nu toe hebben gedaan. Welke afspraken we onderling hebben gemaakt etc. Waar mogelijk hebben we alvast wat laten zien. Hier was onze tutor goed over te spreken. Verder hebben we haar nog verteld dat de kans groot is dat we voor een </w:t>
+        <w:t>Tijdens dit eerste gesprek hebben we het voornamelijk gehad over wat we tot nu toe hebben gedaan. Welke afspraken we onderling hebben gemaakt etc.</w:t>
+      </w:r>
+      <w:r>
+        <w:t>.</w:t>
+      </w:r>
+      <w:r>
+        <w:t xml:space="preserve"> Waar mogelijk hebben we alvast wat laten zien. Hier was onze tutor goed over te spreken. Verder hebben we haar nog verteld dat de kans groot is dat we voor een </w:t>
       </w:r>
       <w:proofErr w:type="spellStart"/>
       <w:r>
@@ -4863,7 +5236,7 @@
         <w:pStyle w:val="Kop3"/>
         <w:spacing w:before="0"/>
       </w:pPr>
-      <w:bookmarkStart w:id="30" w:name="_Toc377136341"/>
+      <w:bookmarkStart w:id="30" w:name="_Toc377142688"/>
       <w:r>
         <w:t>I.III.II Tutorgesprek 2</w:t>
       </w:r>
@@ -5077,7 +5450,7 @@
         <w:pStyle w:val="Kop3"/>
         <w:spacing w:before="0"/>
       </w:pPr>
-      <w:bookmarkStart w:id="31" w:name="_Toc377136342"/>
+      <w:bookmarkStart w:id="31" w:name="_Toc377142689"/>
       <w:r>
         <w:lastRenderedPageBreak/>
         <w:t>I.III.III Tutorgesprek 3</w:t>
@@ -5313,7 +5686,7 @@
         <w:pStyle w:val="Kop3"/>
         <w:spacing w:before="0"/>
       </w:pPr>
-      <w:bookmarkStart w:id="32" w:name="_Toc377136343"/>
+      <w:bookmarkStart w:id="32" w:name="_Toc377142690"/>
       <w:r>
         <w:t>I.III.IV Tutorgesprek 4</w:t>
       </w:r>
@@ -5527,7 +5900,7 @@
         <w:pStyle w:val="Kop3"/>
         <w:spacing w:before="0"/>
       </w:pPr>
-      <w:bookmarkStart w:id="33" w:name="_Toc377136344"/>
+      <w:bookmarkStart w:id="33" w:name="_Toc377142691"/>
       <w:r>
         <w:lastRenderedPageBreak/>
         <w:t>I.III.V Tutorgesprek 5</w:t>
@@ -5736,7 +6109,7 @@
         <w:pStyle w:val="Kop2"/>
         <w:spacing w:before="0"/>
       </w:pPr>
-      <w:bookmarkStart w:id="34" w:name="_Toc377136345"/>
+      <w:bookmarkStart w:id="34" w:name="_Toc377142692"/>
       <w:r>
         <w:lastRenderedPageBreak/>
         <w:t>I.IV Testverslag</w:t>
@@ -5753,7 +6126,7 @@
         <w:pStyle w:val="Kop3"/>
         <w:spacing w:before="0"/>
       </w:pPr>
-      <w:bookmarkStart w:id="35" w:name="_Toc377136346"/>
+      <w:bookmarkStart w:id="35" w:name="_Toc377142693"/>
       <w:r>
         <w:t>I.IV.I Server</w:t>
       </w:r>
@@ -5774,7 +6147,7 @@
           <v:shape id="_x0000_i1027" type="#_x0000_t75" style="width:468pt;height:372pt" o:ole="">
             <v:imagedata r:id="rId26" o:title=""/>
           </v:shape>
-          <o:OLEObject Type="Embed" ProgID="Excel.Sheet.12" ShapeID="_x0000_i1027" DrawAspect="Content" ObjectID="_1450878189" r:id="rId27"/>
+          <o:OLEObject Type="Embed" ProgID="Excel.Sheet.12" ShapeID="_x0000_i1027" DrawAspect="Content" ObjectID="_1450885068" r:id="rId27"/>
         </w:object>
       </w:r>
     </w:p>
@@ -5792,7 +6165,7 @@
           <w:lang w:val="en-GB"/>
         </w:rPr>
       </w:pPr>
-      <w:bookmarkStart w:id="36" w:name="_Toc377136347"/>
+      <w:bookmarkStart w:id="36" w:name="_Toc377142694"/>
       <w:r>
         <w:rPr>
           <w:lang w:val="en-GB"/>
@@ -5825,7 +6198,7 @@
           <v:shape id="_x0000_i1028" type="#_x0000_t75" style="width:468pt;height:180.75pt" o:ole="">
             <v:imagedata r:id="rId28" o:title=""/>
           </v:shape>
-          <o:OLEObject Type="Embed" ProgID="Excel.Sheet.12" ShapeID="_x0000_i1028" DrawAspect="Content" ObjectID="_1450878190" r:id="rId29"/>
+          <o:OLEObject Type="Embed" ProgID="Excel.Sheet.12" ShapeID="_x0000_i1028" DrawAspect="Content" ObjectID="_1450885069" r:id="rId29"/>
         </w:object>
       </w:r>
       <w:r>
@@ -5843,7 +6216,7 @@
           <w:lang w:val="en-GB"/>
         </w:rPr>
       </w:pPr>
-      <w:bookmarkStart w:id="37" w:name="_Toc377136348"/>
+      <w:bookmarkStart w:id="37" w:name="_Toc377142695"/>
       <w:r>
         <w:rPr>
           <w:lang w:val="en-GB"/>
@@ -5877,7 +6250,7 @@
           <v:shape id="_x0000_i1029" type="#_x0000_t75" style="width:468pt;height:450.75pt" o:ole="">
             <v:imagedata r:id="rId30" o:title=""/>
           </v:shape>
-          <o:OLEObject Type="Embed" ProgID="Excel.Sheet.12" ShapeID="_x0000_i1029" DrawAspect="Content" ObjectID="_1450878191" r:id="rId31"/>
+          <o:OLEObject Type="Embed" ProgID="Excel.Sheet.12" ShapeID="_x0000_i1029" DrawAspect="Content" ObjectID="_1450885070" r:id="rId31"/>
         </w:object>
       </w:r>
       <w:r>
@@ -5895,7 +6268,7 @@
           <w:lang w:val="en-GB"/>
         </w:rPr>
       </w:pPr>
-      <w:bookmarkStart w:id="38" w:name="_Toc377136349"/>
+      <w:bookmarkStart w:id="38" w:name="_Toc377142696"/>
       <w:r>
         <w:rPr>
           <w:lang w:val="en-GB"/>
@@ -5929,7 +6302,7 @@
           <v:shape id="_x0000_i1030" type="#_x0000_t75" style="width:468pt;height:383.25pt" o:ole="">
             <v:imagedata r:id="rId32" o:title=""/>
           </v:shape>
-          <o:OLEObject Type="Embed" ProgID="Excel.Sheet.12" ShapeID="_x0000_i1030" DrawAspect="Content" ObjectID="_1450878192" r:id="rId33"/>
+          <o:OLEObject Type="Embed" ProgID="Excel.Sheet.12" ShapeID="_x0000_i1030" DrawAspect="Content" ObjectID="_1450885071" r:id="rId33"/>
         </w:object>
       </w:r>
       <w:r>
@@ -5943,7 +6316,7 @@
       <w:pPr>
         <w:pStyle w:val="Kop2"/>
       </w:pPr>
-      <w:bookmarkStart w:id="39" w:name="_Toc377136350"/>
+      <w:bookmarkStart w:id="39" w:name="_Toc377142697"/>
       <w:r>
         <w:lastRenderedPageBreak/>
         <w:t>I.</w:t>
@@ -18142,7 +18515,7 @@
       <w:headerReference w:type="first" r:id="rId36"/>
       <w:pgSz w:w="11906" w:h="16838"/>
       <w:pgMar w:top="1417" w:right="1417" w:bottom="1417" w:left="1417" w:header="708" w:footer="708" w:gutter="0"/>
-      <w:pgNumType w:start="5"/>
+      <w:pgNumType w:start="4"/>
       <w:cols w:space="708"/>
       <w:docGrid w:linePitch="360"/>
     </w:sectPr>
@@ -18201,6 +18574,7 @@
         <w:docPartUnique/>
       </w:docPartObj>
     </w:sdtPr>
+    <w:sdtEndPr/>
     <w:sdtContent>
       <w:p>
         <w:pPr>
@@ -18220,7 +18594,7 @@
           <w:rPr>
             <w:noProof/>
           </w:rPr>
-          <w:t>27</w:t>
+          <w:t>31</w:t>
         </w:r>
         <w:r>
           <w:fldChar w:fldCharType="end"/>
@@ -19837,7 +20211,7 @@
 </file>
 
 <file path=customXml/itemProps1.xml><?xml version="1.0" encoding="utf-8"?>
-<ds:datastoreItem xmlns:ds="http://schemas.openxmlformats.org/officeDocument/2006/customXml" ds:itemID="{29553FD6-3C63-4DBC-9CD1-92193ABD7D17}">
+<ds:datastoreItem xmlns:ds="http://schemas.openxmlformats.org/officeDocument/2006/customXml" ds:itemID="{49AC0132-7EE4-4C2E-A1C3-59BF79DFE113}">
   <ds:schemaRefs>
     <ds:schemaRef ds:uri="http://schemas.openxmlformats.org/officeDocument/2006/bibliography"/>
   </ds:schemaRefs>
